--- a/Khiếu nại/10-KN.docx
+++ b/Khiếu nại/10-KN.docx
@@ -1,6 +1,6 @@
 
 <file path=word/document.xml><?xml version="1.0" encoding="utf-8"?>
-<w:document xmlns:wpc="http://schemas.microsoft.com/office/word/2010/wordprocessingCanvas" xmlns:cx="http://schemas.microsoft.com/office/drawing/2014/chartex" xmlns:cx1="http://schemas.microsoft.com/office/drawing/2015/9/8/chartex" xmlns:cx2="http://schemas.microsoft.com/office/drawing/2015/10/21/chartex" xmlns:cx3="http://schemas.microsoft.com/office/drawing/2016/5/9/chartex" xmlns:cx4="http://schemas.microsoft.com/office/drawing/2016/5/10/chartex" xmlns:cx5="http://schemas.microsoft.com/office/drawing/2016/5/11/chartex" xmlns:cx6="http://schemas.microsoft.com/office/drawing/2016/5/12/chartex" xmlns:cx7="http://schemas.microsoft.com/office/drawing/2016/5/13/chartex" xmlns:cx8="http://schemas.microsoft.com/office/drawing/2016/5/14/chartex" xmlns:mc="http://schemas.openxmlformats.org/markup-compatibility/2006" xmlns:aink="http://schemas.microsoft.com/office/drawing/2016/ink" xmlns:am3d="http://schemas.microsoft.com/office/drawing/2017/model3d" xmlns:o="urn:schemas-microsoft-com:office:office" xmlns:oel="http://schemas.microsoft.com/office/2019/extlst" xmlns:r="http://schemas.openxmlformats.org/officeDocument/2006/relationships" xmlns:m="http://schemas.openxmlformats.org/officeDocument/2006/math" xmlns:v="urn:schemas-microsoft-com:vml" xmlns:wp14="http://schemas.microsoft.com/office/word/2010/wordprocessingDrawing" xmlns:wp="http://schemas.openxmlformats.org/drawingml/2006/wordprocessingDrawing" xmlns:w10="urn:schemas-microsoft-com:office:word" xmlns:w="http://schemas.openxmlformats.org/wordprocessingml/2006/main" xmlns:w14="http://schemas.microsoft.com/office/word/2010/wordml" xmlns:w15="http://schemas.microsoft.com/office/word/2012/wordml" xmlns:w16cex="http://schemas.microsoft.com/office/word/2018/wordml/cex" xmlns:w16cid="http://schemas.microsoft.com/office/word/2016/wordml/cid" xmlns:w16="http://schemas.microsoft.com/office/word/2018/wordml" xmlns:w16sdtdh="http://schemas.microsoft.com/office/word/2020/wordml/sdtdatahash" xmlns:w16se="http://schemas.microsoft.com/office/word/2015/wordml/symex" xmlns:wpg="http://schemas.microsoft.com/office/word/2010/wordprocessingGroup" xmlns:wpi="http://schemas.microsoft.com/office/word/2010/wordprocessingInk" xmlns:wne="http://schemas.microsoft.com/office/word/2006/wordml" xmlns:wps="http://schemas.microsoft.com/office/word/2010/wordprocessingShape" mc:Ignorable="w14 w15 w16se w16cid w16 w16cex w16sdtdh wp14">
+<w:document xmlns:wpc="http://schemas.microsoft.com/office/word/2010/wordprocessingCanvas" xmlns:cx="http://schemas.microsoft.com/office/drawing/2014/chartex" xmlns:mc="http://schemas.openxmlformats.org/markup-compatibility/2006" xmlns:o="urn:schemas-microsoft-com:office:office" xmlns:r="http://schemas.openxmlformats.org/officeDocument/2006/relationships" xmlns:m="http://schemas.openxmlformats.org/officeDocument/2006/math" xmlns:v="urn:schemas-microsoft-com:vml" xmlns:wp14="http://schemas.microsoft.com/office/word/2010/wordprocessingDrawing" xmlns:wp="http://schemas.openxmlformats.org/drawingml/2006/wordprocessingDrawing" xmlns:w10="urn:schemas-microsoft-com:office:word" xmlns:w="http://schemas.openxmlformats.org/wordprocessingml/2006/main" xmlns:w14="http://schemas.microsoft.com/office/word/2010/wordml" xmlns:w15="http://schemas.microsoft.com/office/word/2012/wordml" xmlns:w16se="http://schemas.microsoft.com/office/word/2015/wordml/symex" xmlns:wpg="http://schemas.microsoft.com/office/word/2010/wordprocessingGroup" xmlns:wpi="http://schemas.microsoft.com/office/word/2010/wordprocessingInk" xmlns:wne="http://schemas.microsoft.com/office/word/2006/wordml" xmlns:wps="http://schemas.microsoft.com/office/word/2010/wordprocessingShape" mc:Ignorable="w14 w15 w16se wp14">
   <w:body>
     <w:tbl>
       <w:tblPr>
@@ -31,25 +31,7 @@
                 <w:sz w:val="26"/>
                 <w:szCs w:val="26"/>
               </w:rPr>
-              <w:t>[[</w:t>
-            </w:r>
-            <w:proofErr w:type="spellStart"/>
-            <w:r>
-              <w:rPr>
-                <w:color w:val="000000"/>
-                <w:sz w:val="26"/>
-                <w:szCs w:val="26"/>
-              </w:rPr>
-              <w:t>DVChuQuan</w:t>
-            </w:r>
-            <w:proofErr w:type="spellEnd"/>
-            <w:r>
-              <w:rPr>
-                <w:color w:val="000000"/>
-                <w:sz w:val="26"/>
-                <w:szCs w:val="26"/>
-              </w:rPr>
-              <w:t>]]</w:t>
+              <w:t>[[DVChuQuan]]</w:t>
             </w:r>
           </w:p>
           <w:p>
@@ -68,25 +50,7 @@
                 <w:sz w:val="26"/>
                 <w:szCs w:val="26"/>
               </w:rPr>
-              <w:t>[[</w:t>
-            </w:r>
-            <w:proofErr w:type="spellStart"/>
-            <w:r>
-              <w:rPr>
-                <w:color w:val="000000"/>
-                <w:sz w:val="26"/>
-                <w:szCs w:val="26"/>
-              </w:rPr>
-              <w:t>DVThucHien</w:t>
-            </w:r>
-            <w:proofErr w:type="spellEnd"/>
-            <w:r>
-              <w:rPr>
-                <w:color w:val="000000"/>
-                <w:sz w:val="26"/>
-                <w:szCs w:val="26"/>
-              </w:rPr>
-              <w:t>]]</w:t>
+              <w:t>[[DVThucHien]]</w:t>
             </w:r>
           </w:p>
           <w:p>
@@ -167,7 +131,7 @@
                     </wp:anchor>
                   </w:drawing>
                 </mc:Choice>
-                <mc:Fallback xmlns:w16sdtfl="http://schemas.microsoft.com/office/word/2024/wordml/sdtformatlock" xmlns:w16du="http://schemas.microsoft.com/office/word/2023/wordml/word16du">
+                <mc:Fallback xmlns:cx1="http://schemas.microsoft.com/office/drawing/2015/9/8/chartex" xmlns:cx2="http://schemas.microsoft.com/office/drawing/2015/10/21/chartex" xmlns:cx3="http://schemas.microsoft.com/office/drawing/2016/5/9/chartex" xmlns:cx4="http://schemas.microsoft.com/office/drawing/2016/5/10/chartex" xmlns:cx5="http://schemas.microsoft.com/office/drawing/2016/5/11/chartex" xmlns:cx6="http://schemas.microsoft.com/office/drawing/2016/5/12/chartex" xmlns:cx7="http://schemas.microsoft.com/office/drawing/2016/5/13/chartex" xmlns:cx8="http://schemas.microsoft.com/office/drawing/2016/5/14/chartex" xmlns:aink="http://schemas.microsoft.com/office/drawing/2016/ink" xmlns:am3d="http://schemas.microsoft.com/office/drawing/2017/model3d" xmlns:oel="http://schemas.microsoft.com/office/2019/extlst" xmlns:w16cex="http://schemas.microsoft.com/office/word/2018/wordml/cex" xmlns:w16cid="http://schemas.microsoft.com/office/word/2016/wordml/cid" xmlns:w16="http://schemas.microsoft.com/office/word/2018/wordml" xmlns:w16du="http://schemas.microsoft.com/office/word/2023/wordml/word16du" xmlns:w16sdtdh="http://schemas.microsoft.com/office/word/2020/wordml/sdtdatahash" xmlns:w16sdtfl="http://schemas.microsoft.com/office/word/2024/wordml/sdtformatlock">
                   <w:pict>
                     <v:line w14:anchorId="367A4AF2" id="Straight Connector 9" o:spid="_x0000_s1026" style="position:absolute;z-index:251678208;visibility:visible;mso-wrap-style:square;mso-width-percent:0;mso-height-percent:0;mso-wrap-distance-left:9pt;mso-wrap-distance-top:-3e-5mm;mso-wrap-distance-right:9pt;mso-wrap-distance-bottom:-3e-5mm;mso-position-horizontal:absolute;mso-position-horizontal-relative:text;mso-position-vertical:absolute;mso-position-vertical-relative:text;mso-width-percent:0;mso-height-percent:0;mso-width-relative:page;mso-height-relative:page" from="46.85pt,1.8pt" to="101.35pt,1.8pt" o:gfxdata="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"/>
                   </w:pict>
@@ -185,41 +149,13 @@
                 <w:vertAlign w:val="superscript"/>
               </w:rPr>
             </w:pPr>
-            <w:proofErr w:type="spellStart"/>
             <w:r>
               <w:rPr>
                 <w:color w:val="000000"/>
                 <w:sz w:val="26"/>
                 <w:szCs w:val="26"/>
               </w:rPr>
-              <w:t>Số</w:t>
-            </w:r>
-            <w:proofErr w:type="spellEnd"/>
-            <w:r>
-              <w:rPr>
-                <w:color w:val="000000"/>
-                <w:sz w:val="26"/>
-                <w:szCs w:val="26"/>
-              </w:rPr>
-              <w:t>: [[</w:t>
-            </w:r>
-            <w:proofErr w:type="spellStart"/>
-            <w:r>
-              <w:rPr>
-                <w:color w:val="000000"/>
-                <w:sz w:val="26"/>
-                <w:szCs w:val="26"/>
-              </w:rPr>
-              <w:t>SoVB</w:t>
-            </w:r>
-            <w:proofErr w:type="spellEnd"/>
-            <w:r>
-              <w:rPr>
-                <w:color w:val="000000"/>
-                <w:sz w:val="26"/>
-                <w:szCs w:val="26"/>
-              </w:rPr>
-              <w:t>]]</w:t>
+              <w:t>Số: [[SoVB]]</w:t>
             </w:r>
           </w:p>
         </w:tc>
@@ -260,7 +196,6 @@
                 <w:szCs w:val="26"/>
               </w:rPr>
             </w:pPr>
-            <w:proofErr w:type="spellStart"/>
             <w:r>
               <w:rPr>
                 <w:b/>
@@ -269,97 +204,8 @@
                 <w:sz w:val="26"/>
                 <w:szCs w:val="26"/>
               </w:rPr>
-              <w:t>Độc</w:t>
+              <w:t>Độc lập - Tự do - Hạnh phúc</w:t>
             </w:r>
-            <w:proofErr w:type="spellEnd"/>
-            <w:r>
-              <w:rPr>
-                <w:b/>
-                <w:bCs/>
-                <w:color w:val="000000"/>
-                <w:sz w:val="26"/>
-                <w:szCs w:val="26"/>
-              </w:rPr>
-              <w:t xml:space="preserve"> </w:t>
-            </w:r>
-            <w:proofErr w:type="spellStart"/>
-            <w:r>
-              <w:rPr>
-                <w:b/>
-                <w:bCs/>
-                <w:color w:val="000000"/>
-                <w:sz w:val="26"/>
-                <w:szCs w:val="26"/>
-              </w:rPr>
-              <w:t>lập</w:t>
-            </w:r>
-            <w:proofErr w:type="spellEnd"/>
-            <w:r>
-              <w:rPr>
-                <w:b/>
-                <w:bCs/>
-                <w:color w:val="000000"/>
-                <w:sz w:val="26"/>
-                <w:szCs w:val="26"/>
-              </w:rPr>
-              <w:t xml:space="preserve"> - </w:t>
-            </w:r>
-            <w:proofErr w:type="spellStart"/>
-            <w:r>
-              <w:rPr>
-                <w:b/>
-                <w:bCs/>
-                <w:color w:val="000000"/>
-                <w:sz w:val="26"/>
-                <w:szCs w:val="26"/>
-              </w:rPr>
-              <w:t>Tự</w:t>
-            </w:r>
-            <w:proofErr w:type="spellEnd"/>
-            <w:r>
-              <w:rPr>
-                <w:b/>
-                <w:bCs/>
-                <w:color w:val="000000"/>
-                <w:sz w:val="26"/>
-                <w:szCs w:val="26"/>
-              </w:rPr>
-              <w:t xml:space="preserve"> do - </w:t>
-            </w:r>
-            <w:proofErr w:type="spellStart"/>
-            <w:r>
-              <w:rPr>
-                <w:b/>
-                <w:bCs/>
-                <w:color w:val="000000"/>
-                <w:sz w:val="26"/>
-                <w:szCs w:val="26"/>
-              </w:rPr>
-              <w:t>Hạnh</w:t>
-            </w:r>
-            <w:proofErr w:type="spellEnd"/>
-            <w:r>
-              <w:rPr>
-                <w:b/>
-                <w:bCs/>
-                <w:color w:val="000000"/>
-                <w:sz w:val="26"/>
-                <w:szCs w:val="26"/>
-              </w:rPr>
-              <w:t xml:space="preserve"> </w:t>
-            </w:r>
-            <w:proofErr w:type="spellStart"/>
-            <w:r>
-              <w:rPr>
-                <w:b/>
-                <w:bCs/>
-                <w:color w:val="000000"/>
-                <w:sz w:val="26"/>
-                <w:szCs w:val="26"/>
-              </w:rPr>
-              <w:t>phúc</w:t>
-            </w:r>
-            <w:proofErr w:type="spellEnd"/>
           </w:p>
           <w:p>
             <w:pPr>
@@ -438,7 +284,7 @@
                     </wp:anchor>
                   </w:drawing>
                 </mc:Choice>
-                <mc:Fallback xmlns:w16sdtfl="http://schemas.microsoft.com/office/word/2024/wordml/sdtformatlock" xmlns:w16du="http://schemas.microsoft.com/office/word/2023/wordml/word16du">
+                <mc:Fallback xmlns:cx1="http://schemas.microsoft.com/office/drawing/2015/9/8/chartex" xmlns:cx2="http://schemas.microsoft.com/office/drawing/2015/10/21/chartex" xmlns:cx3="http://schemas.microsoft.com/office/drawing/2016/5/9/chartex" xmlns:cx4="http://schemas.microsoft.com/office/drawing/2016/5/10/chartex" xmlns:cx5="http://schemas.microsoft.com/office/drawing/2016/5/11/chartex" xmlns:cx6="http://schemas.microsoft.com/office/drawing/2016/5/12/chartex" xmlns:cx7="http://schemas.microsoft.com/office/drawing/2016/5/13/chartex" xmlns:cx8="http://schemas.microsoft.com/office/drawing/2016/5/14/chartex" xmlns:aink="http://schemas.microsoft.com/office/drawing/2016/ink" xmlns:am3d="http://schemas.microsoft.com/office/drawing/2017/model3d" xmlns:oel="http://schemas.microsoft.com/office/2019/extlst" xmlns:w16cex="http://schemas.microsoft.com/office/word/2018/wordml/cex" xmlns:w16cid="http://schemas.microsoft.com/office/word/2016/wordml/cid" xmlns:w16="http://schemas.microsoft.com/office/word/2018/wordml" xmlns:w16du="http://schemas.microsoft.com/office/word/2023/wordml/word16du" xmlns:w16sdtdh="http://schemas.microsoft.com/office/word/2020/wordml/sdtdatahash" xmlns:w16sdtfl="http://schemas.microsoft.com/office/word/2024/wordml/sdtformatlock">
                   <w:pict>
                     <v:line w14:anchorId="19A75ED6" id="Straight Connector 8" o:spid="_x0000_s1026" style="position:absolute;z-index:251676160;visibility:visible;mso-wrap-style:square;mso-width-percent:0;mso-height-percent:0;mso-wrap-distance-left:9pt;mso-wrap-distance-top:-3e-5mm;mso-wrap-distance-right:9pt;mso-wrap-distance-bottom:-3e-5mm;mso-position-horizontal:absolute;mso-position-horizontal-relative:text;mso-position-vertical:absolute;mso-position-vertical-relative:text;mso-width-percent:0;mso-height-percent:0;mso-width-relative:page;mso-height-relative:page" from="66.9pt,2.9pt" to="225.3pt,2.9pt" o:gfxdata="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"/>
                   </w:pict>
@@ -464,51 +310,7 @@
                 <w:sz w:val="26"/>
                 <w:szCs w:val="26"/>
               </w:rPr>
-              <w:t>[[</w:t>
-            </w:r>
-            <w:proofErr w:type="spellStart"/>
-            <w:r>
-              <w:rPr>
-                <w:i/>
-                <w:iCs/>
-                <w:color w:val="000000"/>
-                <w:sz w:val="26"/>
-                <w:szCs w:val="26"/>
-              </w:rPr>
-              <w:t>DiaChiCQ</w:t>
-            </w:r>
-            <w:proofErr w:type="spellEnd"/>
-            <w:r>
-              <w:rPr>
-                <w:i/>
-                <w:iCs/>
-                <w:color w:val="000000"/>
-                <w:sz w:val="26"/>
-                <w:szCs w:val="26"/>
-              </w:rPr>
-              <w:t>]], [[</w:t>
-            </w:r>
-            <w:proofErr w:type="spellStart"/>
-            <w:r>
-              <w:rPr>
-                <w:i/>
-                <w:iCs/>
-                <w:color w:val="000000"/>
-                <w:sz w:val="26"/>
-                <w:szCs w:val="26"/>
-              </w:rPr>
-              <w:t>NgayHienTai</w:t>
-            </w:r>
-            <w:proofErr w:type="spellEnd"/>
-            <w:r>
-              <w:rPr>
-                <w:i/>
-                <w:iCs/>
-                <w:color w:val="000000"/>
-                <w:sz w:val="26"/>
-                <w:szCs w:val="26"/>
-              </w:rPr>
-              <w:t>]]</w:t>
+              <w:t>[[DiaChiCQ]], [[NgayHienTai]]</w:t>
             </w:r>
           </w:p>
         </w:tc>
@@ -563,7 +365,7 @@
         <mc:AlternateContent>
           <mc:Choice Requires="wps">
             <w:drawing>
-              <wp:anchor distT="4294967295" distB="4294967295" distL="114300" distR="114300" simplePos="0" relativeHeight="251680256" behindDoc="0" locked="0" layoutInCell="1" allowOverlap="1" wp14:anchorId="0D4AF074" wp14:editId="0EF7520F">
+              <wp:anchor distT="4294967295" distB="4294967295" distL="114300" distR="114300" simplePos="0" relativeHeight="251677184" behindDoc="0" locked="0" layoutInCell="1" allowOverlap="1" wp14:anchorId="5F47A218" wp14:editId="54EED51A">
                 <wp:simplePos x="0" y="0"/>
                 <wp:positionH relativeFrom="column">
                   <wp:posOffset>2514600</wp:posOffset>
@@ -622,41 +424,21 @@
               </wp:anchor>
             </w:drawing>
           </mc:Choice>
-          <mc:Fallback>
+          <mc:Fallback xmlns:cx1="http://schemas.microsoft.com/office/drawing/2015/9/8/chartex" xmlns:cx2="http://schemas.microsoft.com/office/drawing/2015/10/21/chartex" xmlns:cx3="http://schemas.microsoft.com/office/drawing/2016/5/9/chartex" xmlns:cx4="http://schemas.microsoft.com/office/drawing/2016/5/10/chartex" xmlns:cx5="http://schemas.microsoft.com/office/drawing/2016/5/11/chartex" xmlns:cx6="http://schemas.microsoft.com/office/drawing/2016/5/12/chartex" xmlns:cx7="http://schemas.microsoft.com/office/drawing/2016/5/13/chartex" xmlns:cx8="http://schemas.microsoft.com/office/drawing/2016/5/14/chartex" xmlns:aink="http://schemas.microsoft.com/office/drawing/2016/ink" xmlns:am3d="http://schemas.microsoft.com/office/drawing/2017/model3d" xmlns:oel="http://schemas.microsoft.com/office/2019/extlst" xmlns:w16cex="http://schemas.microsoft.com/office/word/2018/wordml/cex" xmlns:w16cid="http://schemas.microsoft.com/office/word/2016/wordml/cid" xmlns:w16="http://schemas.microsoft.com/office/word/2018/wordml" xmlns:w16du="http://schemas.microsoft.com/office/word/2023/wordml/word16du" xmlns:w16sdtdh="http://schemas.microsoft.com/office/word/2020/wordml/sdtdatahash" xmlns:w16sdtfl="http://schemas.microsoft.com/office/word/2024/wordml/sdtformatlock">
             <w:pict>
-              <v:line w14:anchorId="46717C30" id="Straight Connector 7" o:spid="_x0000_s1026" style="position:absolute;z-index:251680256;visibility:visible;mso-wrap-style:square;mso-width-percent:0;mso-height-percent:0;mso-wrap-distance-left:9pt;mso-wrap-distance-top:-3e-5mm;mso-wrap-distance-right:9pt;mso-wrap-distance-bottom:-3e-5mm;mso-position-horizontal:absolute;mso-position-horizontal-relative:text;mso-position-vertical:absolute;mso-position-vertical-relative:text;mso-width-percent:0;mso-height-percent:0;mso-width-relative:page;mso-height-relative:page" from="198pt,1.65pt" to="252pt,1.65pt" o:gfxdata="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"/>
+              <v:line w14:anchorId="5A02FDDB" id="Straight Connector 7" o:spid="_x0000_s1026" style="position:absolute;z-index:251677184;visibility:visible;mso-wrap-style:square;mso-width-percent:0;mso-height-percent:0;mso-wrap-distance-left:9pt;mso-wrap-distance-top:-3e-5mm;mso-wrap-distance-right:9pt;mso-wrap-distance-bottom:-3e-5mm;mso-position-horizontal:absolute;mso-position-horizontal-relative:text;mso-position-vertical:absolute;mso-position-vertical-relative:text;mso-width-percent:0;mso-height-percent:0;mso-width-relative:page;mso-height-relative:page" from="198pt,1.65pt" to="252pt,1.65pt" o:gfxdata="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"/>
             </w:pict>
           </mc:Fallback>
         </mc:AlternateContent>
       </w:r>
-      <w:proofErr w:type="spellStart"/>
       <w:r>
         <w:rPr>
           <w:bCs/>
           <w:color w:val="000000"/>
           <w:lang w:val="fr-FR"/>
         </w:rPr>
-        <w:t>Vào</w:t>
+        <w:t>Vào hồi</w:t>
       </w:r>
-      <w:proofErr w:type="spellEnd"/>
-      <w:r>
-        <w:rPr>
-          <w:bCs/>
-          <w:color w:val="000000"/>
-          <w:lang w:val="fr-FR"/>
-        </w:rPr>
-        <w:t xml:space="preserve"> </w:t>
-      </w:r>
-      <w:proofErr w:type="spellStart"/>
-      <w:r>
-        <w:rPr>
-          <w:bCs/>
-          <w:color w:val="000000"/>
-          <w:lang w:val="fr-FR"/>
-        </w:rPr>
-        <w:t>hồi</w:t>
-      </w:r>
-      <w:proofErr w:type="spellEnd"/>
       <w:r>
         <w:rPr>
           <w:bCs/>
@@ -670,48 +452,15 @@
           <w:bCs/>
           <w:color w:val="000000"/>
         </w:rPr>
-        <w:t>[[</w:t>
-      </w:r>
-      <w:proofErr w:type="spellStart"/>
-      <w:r>
-        <w:rPr>
-          <w:bCs/>
-          <w:color w:val="000000"/>
-        </w:rPr>
-        <w:t>GioBatDau</w:t>
-      </w:r>
-      <w:proofErr w:type="spellEnd"/>
-      <w:r>
-        <w:rPr>
-          <w:bCs/>
-          <w:color w:val="000000"/>
-        </w:rPr>
-        <w:t>]]</w:t>
+        <w:t>[[GioBatDau]</w:t>
       </w:r>
       <w:r>
         <w:rPr>
           <w:bCs/>
           <w:color w:val="000000"/>
         </w:rPr>
-        <w:t>,</w:t>
+        <w:t>],</w:t>
       </w:r>
-      <w:r>
-        <w:rPr>
-          <w:bCs/>
-          <w:color w:val="000000"/>
-        </w:rPr>
-        <w:t xml:space="preserve"> </w:t>
-      </w:r>
-      <w:proofErr w:type="spellStart"/>
-      <w:r>
-        <w:rPr>
-          <w:bCs/>
-          <w:color w:val="000000"/>
-          <w:lang w:val="fr-FR"/>
-        </w:rPr>
-        <w:t>tại</w:t>
-      </w:r>
-      <w:proofErr w:type="spellEnd"/>
       <w:r>
         <w:rPr>
           <w:bCs/>
@@ -724,24 +473,16 @@
         <w:rPr>
           <w:bCs/>
           <w:color w:val="000000"/>
-        </w:rPr>
-        <w:t>[[</w:t>
+          <w:lang w:val="fr-FR"/>
+        </w:rPr>
+        <w:t xml:space="preserve">tại </w:t>
       </w:r>
-      <w:proofErr w:type="spellStart"/>
       <w:r>
         <w:rPr>
           <w:bCs/>
           <w:color w:val="000000"/>
         </w:rPr>
-        <w:t>DiaDiemLamViec</w:t>
-      </w:r>
-      <w:proofErr w:type="spellEnd"/>
-      <w:r>
-        <w:rPr>
-          <w:bCs/>
-          <w:color w:val="000000"/>
-        </w:rPr>
-        <w:t>]]</w:t>
+        <w:t>[[DiaDiemLamViec]]</w:t>
       </w:r>
       <w:r>
         <w:rPr>
@@ -757,385 +498,35 @@
           <w:color w:val="000000"/>
           <w:lang w:val="fr-FR"/>
         </w:rPr>
-        <w:t>(</w:t>
-      </w:r>
-      <w:proofErr w:type="spellStart"/>
-      <w:r>
-        <w:rPr>
-          <w:bCs/>
-          <w:color w:val="000000"/>
-          <w:lang w:val="fr-FR"/>
-        </w:rPr>
-        <w:t>nơi</w:t>
-      </w:r>
-      <w:proofErr w:type="spellEnd"/>
-      <w:r>
-        <w:rPr>
-          <w:bCs/>
-          <w:color w:val="000000"/>
-          <w:lang w:val="fr-FR"/>
-        </w:rPr>
-        <w:t xml:space="preserve"> </w:t>
-      </w:r>
-      <w:proofErr w:type="spellStart"/>
-      <w:r>
-        <w:rPr>
-          <w:bCs/>
-          <w:color w:val="000000"/>
-          <w:lang w:val="fr-FR"/>
-        </w:rPr>
-        <w:t>Đoàn</w:t>
-      </w:r>
-      <w:proofErr w:type="spellEnd"/>
-      <w:r>
-        <w:rPr>
-          <w:bCs/>
-          <w:color w:val="000000"/>
-          <w:lang w:val="fr-FR"/>
-        </w:rPr>
-        <w:t>/</w:t>
-      </w:r>
-      <w:proofErr w:type="spellStart"/>
-      <w:r>
-        <w:rPr>
-          <w:bCs/>
-          <w:color w:val="000000"/>
-          <w:lang w:val="fr-FR"/>
-        </w:rPr>
-        <w:t>Tổ</w:t>
-      </w:r>
-      <w:proofErr w:type="spellEnd"/>
-      <w:r>
-        <w:rPr>
-          <w:bCs/>
-          <w:color w:val="000000"/>
-          <w:lang w:val="fr-FR"/>
-        </w:rPr>
-        <w:t xml:space="preserve"> </w:t>
-      </w:r>
-      <w:proofErr w:type="spellStart"/>
-      <w:r>
-        <w:rPr>
-          <w:bCs/>
-          <w:color w:val="000000"/>
-          <w:lang w:val="fr-FR"/>
-        </w:rPr>
-        <w:t>xác</w:t>
-      </w:r>
-      <w:proofErr w:type="spellEnd"/>
-      <w:r>
-        <w:rPr>
-          <w:bCs/>
-          <w:color w:val="000000"/>
-          <w:lang w:val="fr-FR"/>
-        </w:rPr>
-        <w:t xml:space="preserve"> </w:t>
-      </w:r>
-      <w:proofErr w:type="spellStart"/>
-      <w:r>
-        <w:rPr>
-          <w:bCs/>
-          <w:color w:val="000000"/>
-          <w:lang w:val="fr-FR"/>
-        </w:rPr>
-        <w:t>minh</w:t>
-      </w:r>
-      <w:proofErr w:type="spellEnd"/>
-      <w:r>
-        <w:rPr>
-          <w:bCs/>
-          <w:color w:val="000000"/>
-          <w:lang w:val="fr-FR"/>
-        </w:rPr>
-        <w:t xml:space="preserve"> </w:t>
-      </w:r>
-      <w:proofErr w:type="spellStart"/>
-      <w:r>
-        <w:rPr>
-          <w:bCs/>
-          <w:color w:val="000000"/>
-          <w:lang w:val="fr-FR"/>
-        </w:rPr>
-        <w:t>làm</w:t>
-      </w:r>
-      <w:proofErr w:type="spellEnd"/>
-      <w:r>
-        <w:rPr>
-          <w:bCs/>
-          <w:color w:val="000000"/>
-          <w:lang w:val="fr-FR"/>
-        </w:rPr>
-        <w:t xml:space="preserve"> </w:t>
-      </w:r>
-      <w:proofErr w:type="spellStart"/>
-      <w:r>
-        <w:rPr>
-          <w:bCs/>
-          <w:color w:val="000000"/>
-          <w:lang w:val="fr-FR"/>
-        </w:rPr>
-        <w:t>việc</w:t>
-      </w:r>
-      <w:proofErr w:type="spellEnd"/>
-      <w:r>
-        <w:rPr>
-          <w:bCs/>
-          <w:color w:val="000000"/>
-          <w:lang w:val="fr-FR"/>
-        </w:rPr>
-        <w:t xml:space="preserve"> </w:t>
-      </w:r>
-      <w:proofErr w:type="spellStart"/>
-      <w:r>
-        <w:rPr>
-          <w:bCs/>
-          <w:color w:val="000000"/>
-          <w:lang w:val="fr-FR"/>
-        </w:rPr>
-        <w:t>với</w:t>
-      </w:r>
-      <w:proofErr w:type="spellEnd"/>
-      <w:r>
-        <w:rPr>
-          <w:bCs/>
-          <w:color w:val="000000"/>
-          <w:lang w:val="fr-FR"/>
-        </w:rPr>
-        <w:t xml:space="preserve"> </w:t>
-      </w:r>
-      <w:proofErr w:type="spellStart"/>
-      <w:r>
-        <w:rPr>
-          <w:bCs/>
-          <w:color w:val="000000"/>
-          <w:lang w:val="fr-FR"/>
-        </w:rPr>
-        <w:t>đối</w:t>
-      </w:r>
-      <w:proofErr w:type="spellEnd"/>
-      <w:r>
-        <w:rPr>
-          <w:bCs/>
-          <w:color w:val="000000"/>
-          <w:lang w:val="fr-FR"/>
-        </w:rPr>
-        <w:t xml:space="preserve"> </w:t>
-      </w:r>
-      <w:proofErr w:type="spellStart"/>
-      <w:r>
-        <w:rPr>
-          <w:bCs/>
-          <w:color w:val="000000"/>
-          <w:lang w:val="fr-FR"/>
-        </w:rPr>
-        <w:t>tượng</w:t>
-      </w:r>
-      <w:proofErr w:type="spellEnd"/>
-      <w:r>
-        <w:rPr>
-          <w:bCs/>
-          <w:color w:val="000000"/>
-          <w:lang w:val="fr-FR"/>
-        </w:rPr>
-        <w:t xml:space="preserve"> </w:t>
-      </w:r>
-      <w:proofErr w:type="spellStart"/>
-      <w:r>
-        <w:rPr>
-          <w:bCs/>
-          <w:color w:val="000000"/>
-          <w:lang w:val="fr-FR"/>
-        </w:rPr>
-        <w:t>xác</w:t>
-      </w:r>
-      <w:proofErr w:type="spellEnd"/>
-      <w:r>
-        <w:rPr>
-          <w:bCs/>
-          <w:color w:val="000000"/>
-          <w:lang w:val="fr-FR"/>
-        </w:rPr>
-        <w:t xml:space="preserve"> </w:t>
-      </w:r>
-      <w:proofErr w:type="spellStart"/>
-      <w:r>
-        <w:rPr>
-          <w:bCs/>
-          <w:color w:val="000000"/>
-          <w:lang w:val="fr-FR"/>
-        </w:rPr>
-        <w:t>minh</w:t>
-      </w:r>
-      <w:proofErr w:type="spellEnd"/>
-      <w:r>
-        <w:rPr>
-          <w:bCs/>
-          <w:color w:val="000000"/>
-          <w:lang w:val="fr-FR"/>
-        </w:rPr>
-        <w:t xml:space="preserve">), </w:t>
-      </w:r>
-      <w:proofErr w:type="spellStart"/>
-      <w:r>
-        <w:rPr>
-          <w:bCs/>
-          <w:color w:val="000000"/>
-          <w:lang w:val="fr-FR"/>
-        </w:rPr>
-        <w:t>chúng</w:t>
-      </w:r>
-      <w:proofErr w:type="spellEnd"/>
-      <w:r>
-        <w:rPr>
-          <w:bCs/>
-          <w:color w:val="000000"/>
-          <w:lang w:val="fr-FR"/>
-        </w:rPr>
-        <w:t xml:space="preserve"> </w:t>
-      </w:r>
-      <w:proofErr w:type="spellStart"/>
-      <w:r>
-        <w:rPr>
-          <w:bCs/>
-          <w:color w:val="000000"/>
-          <w:lang w:val="fr-FR"/>
-        </w:rPr>
-        <w:t>tôi</w:t>
-      </w:r>
-      <w:proofErr w:type="spellEnd"/>
-      <w:r>
-        <w:rPr>
-          <w:bCs/>
-          <w:color w:val="000000"/>
-          <w:lang w:val="fr-FR"/>
-        </w:rPr>
-        <w:t xml:space="preserve"> </w:t>
-      </w:r>
-      <w:proofErr w:type="spellStart"/>
-      <w:proofErr w:type="gramStart"/>
-      <w:r>
-        <w:rPr>
-          <w:bCs/>
-          <w:color w:val="000000"/>
-          <w:lang w:val="fr-FR"/>
-        </w:rPr>
-        <w:t>gồm</w:t>
-      </w:r>
-      <w:proofErr w:type="spellEnd"/>
-      <w:r>
-        <w:rPr>
-          <w:bCs/>
-          <w:color w:val="000000"/>
-          <w:lang w:val="fr-FR"/>
-        </w:rPr>
-        <w:t>:</w:t>
-      </w:r>
-      <w:proofErr w:type="gramEnd"/>
-    </w:p>
-    <w:p>
-      <w:pPr>
-        <w:ind w:firstLine="720"/>
-        <w:jc w:val="both"/>
-        <w:rPr>
-          <w:b/>
-          <w:bCs/>
-          <w:iCs/>
-          <w:color w:val="000000"/>
-          <w:lang w:val="fr-FR"/>
-        </w:rPr>
-      </w:pPr>
-      <w:r>
-        <w:rPr>
-          <w:b/>
-          <w:bCs/>
-          <w:color w:val="000000"/>
-          <w:lang w:val="fr-FR"/>
-        </w:rPr>
-        <w:t xml:space="preserve">1. </w:t>
-      </w:r>
-      <w:proofErr w:type="spellStart"/>
-      <w:r>
-        <w:rPr>
-          <w:b/>
-          <w:bCs/>
-          <w:color w:val="000000"/>
-          <w:lang w:val="fr-FR"/>
-        </w:rPr>
-        <w:t>Đoàn</w:t>
-      </w:r>
-      <w:proofErr w:type="spellEnd"/>
-      <w:r>
-        <w:rPr>
-          <w:b/>
-          <w:bCs/>
-          <w:color w:val="000000"/>
-          <w:lang w:val="fr-FR"/>
-        </w:rPr>
-        <w:t>/</w:t>
-      </w:r>
-      <w:proofErr w:type="spellStart"/>
-      <w:r>
-        <w:rPr>
-          <w:b/>
-          <w:bCs/>
-          <w:color w:val="000000"/>
-          <w:lang w:val="fr-FR"/>
-        </w:rPr>
-        <w:t>Tổ</w:t>
-      </w:r>
-      <w:proofErr w:type="spellEnd"/>
-      <w:r>
-        <w:rPr>
-          <w:b/>
-          <w:bCs/>
-          <w:color w:val="000000"/>
-          <w:lang w:val="fr-FR"/>
-        </w:rPr>
-        <w:t xml:space="preserve"> </w:t>
-      </w:r>
-      <w:proofErr w:type="spellStart"/>
-      <w:r>
-        <w:rPr>
-          <w:b/>
-          <w:bCs/>
-          <w:color w:val="000000"/>
-          <w:lang w:val="fr-FR"/>
-        </w:rPr>
-        <w:t>xác</w:t>
-      </w:r>
-      <w:proofErr w:type="spellEnd"/>
-      <w:r>
-        <w:rPr>
-          <w:b/>
-          <w:bCs/>
-          <w:color w:val="000000"/>
-          <w:lang w:val="fr-FR"/>
-        </w:rPr>
-        <w:t xml:space="preserve"> </w:t>
-      </w:r>
-      <w:proofErr w:type="spellStart"/>
-      <w:r>
-        <w:rPr>
-          <w:b/>
-          <w:bCs/>
-          <w:color w:val="000000"/>
-          <w:lang w:val="fr-FR"/>
-        </w:rPr>
-        <w:t>minh</w:t>
-      </w:r>
-      <w:proofErr w:type="spellEnd"/>
-      <w:r>
-        <w:rPr>
-          <w:b/>
-          <w:bCs/>
-          <w:color w:val="000000"/>
-          <w:lang w:val="fr-FR"/>
-        </w:rPr>
-        <w:t xml:space="preserve"> </w:t>
+        <w:t>(nơi Đoàn/Tổ xác minh làm việc với đối tượng xác minh), chúng tôi gồm:</w:t>
       </w:r>
     </w:p>
     <w:p>
       <w:pPr>
+        <w:pStyle w:val="Heading4"/>
+        <w:ind w:firstLine="720"/>
+        <w:jc w:val="left"/>
+        <w:rPr>
+          <w:bCs/>
+          <w:iCs/>
+          <w:color w:val="000000"/>
+          <w:sz w:val="28"/>
+          <w:szCs w:val="28"/>
+          <w:lang w:val="fr-FR"/>
+        </w:rPr>
+      </w:pPr>
+      <w:r>
+        <w:rPr>
+          <w:color w:val="000000"/>
+          <w:sz w:val="28"/>
+          <w:szCs w:val="28"/>
+          <w:lang w:val="fr-FR"/>
+        </w:rPr>
+        <w:t xml:space="preserve">1. Đoàn/Tổ xác minh </w:t>
+      </w:r>
+    </w:p>
+    <w:p>
+      <w:pPr>
         <w:pStyle w:val="BodyTextIndent"/>
         <w:ind w:firstLine="720"/>
         <w:rPr>
@@ -1152,9 +543,8 @@
           <w:szCs w:val="28"/>
           <w:lang w:val="fr-FR"/>
         </w:rPr>
-        <w:t xml:space="preserve">- </w:t>
+        <w:t>-</w:t>
       </w:r>
-      <w:proofErr w:type="spellStart"/>
       <w:r>
         <w:rPr>
           <w:rFonts w:ascii="Times New Roman" w:hAnsi="Times New Roman"/>
@@ -1162,9 +552,8 @@
           <w:szCs w:val="28"/>
           <w:lang w:val="fr-FR"/>
         </w:rPr>
-        <w:t>Đồng</w:t>
+        <w:t xml:space="preserve"> Đồng ch</w:t>
       </w:r>
-      <w:proofErr w:type="spellEnd"/>
       <w:r>
         <w:rPr>
           <w:rFonts w:ascii="Times New Roman" w:hAnsi="Times New Roman"/>
@@ -1172,34 +561,21 @@
           <w:szCs w:val="28"/>
           <w:lang w:val="fr-FR"/>
         </w:rPr>
-        <w:t xml:space="preserve"> </w:t>
-      </w:r>
-      <w:proofErr w:type="spellStart"/>
-      <w:r>
-        <w:rPr>
-          <w:rFonts w:ascii="Times New Roman" w:hAnsi="Times New Roman"/>
-          <w:color w:val="000000"/>
-          <w:szCs w:val="28"/>
-          <w:lang w:val="fr-FR"/>
-        </w:rPr>
-        <w:t>ch</w:t>
+        <w:t xml:space="preserve">í </w:t>
       </w:r>
       <w:r>
         <w:rPr>
           <w:rFonts w:ascii="Times New Roman" w:hAnsi="Times New Roman"/>
           <w:color w:val="000000"/>
           <w:szCs w:val="28"/>
-          <w:lang w:val="fr-FR"/>
-        </w:rPr>
-        <w:t>í</w:t>
+        </w:rPr>
+        <w:t>[[HoTenTruongDoan]]</w:t>
       </w:r>
-      <w:proofErr w:type="spellEnd"/>
       <w:r>
         <w:rPr>
           <w:rFonts w:ascii="Times New Roman" w:hAnsi="Times New Roman"/>
           <w:color w:val="000000"/>
           <w:szCs w:val="28"/>
-          <w:lang w:val="fr-FR"/>
         </w:rPr>
         <w:t xml:space="preserve"> </w:t>
       </w:r>
@@ -1208,26 +584,9 @@
           <w:rFonts w:ascii="Times New Roman" w:hAnsi="Times New Roman"/>
           <w:color w:val="000000"/>
           <w:szCs w:val="28"/>
-        </w:rPr>
-        <w:t>[[</w:t>
-      </w:r>
-      <w:proofErr w:type="spellStart"/>
-      <w:r>
-        <w:rPr>
-          <w:rFonts w:ascii="Times New Roman" w:hAnsi="Times New Roman"/>
-          <w:color w:val="000000"/>
-          <w:szCs w:val="28"/>
-        </w:rPr>
-        <w:t>HoTenTruongDoan</w:t>
-      </w:r>
-      <w:proofErr w:type="spellEnd"/>
-      <w:r>
-        <w:rPr>
-          <w:rFonts w:ascii="Times New Roman" w:hAnsi="Times New Roman"/>
-          <w:color w:val="000000"/>
-          <w:szCs w:val="28"/>
-        </w:rPr>
-        <w:t>]]</w:t>
+          <w:lang w:val="fr-FR"/>
+        </w:rPr>
+        <w:t xml:space="preserve">cấp bậc </w:t>
       </w:r>
       <w:r>
         <w:rPr>
@@ -1235,45 +594,13 @@
           <w:color w:val="000000"/>
           <w:szCs w:val="28"/>
         </w:rPr>
-        <w:t xml:space="preserve"> </w:t>
+        <w:t>[[CapBacTruongDoan]]</w:t>
       </w:r>
-      <w:proofErr w:type="spellStart"/>
       <w:r>
         <w:rPr>
           <w:rFonts w:ascii="Times New Roman" w:hAnsi="Times New Roman"/>
           <w:color w:val="000000"/>
           <w:szCs w:val="28"/>
-          <w:lang w:val="fr-FR"/>
-        </w:rPr>
-        <w:t>cấp</w:t>
-      </w:r>
-      <w:proofErr w:type="spellEnd"/>
-      <w:r>
-        <w:rPr>
-          <w:rFonts w:ascii="Times New Roman" w:hAnsi="Times New Roman"/>
-          <w:color w:val="000000"/>
-          <w:szCs w:val="28"/>
-          <w:lang w:val="fr-FR"/>
-        </w:rPr>
-        <w:t xml:space="preserve"> </w:t>
-      </w:r>
-      <w:proofErr w:type="spellStart"/>
-      <w:r>
-        <w:rPr>
-          <w:rFonts w:ascii="Times New Roman" w:hAnsi="Times New Roman"/>
-          <w:color w:val="000000"/>
-          <w:szCs w:val="28"/>
-          <w:lang w:val="fr-FR"/>
-        </w:rPr>
-        <w:t>bậc</w:t>
-      </w:r>
-      <w:proofErr w:type="spellEnd"/>
-      <w:r>
-        <w:rPr>
-          <w:rFonts w:ascii="Times New Roman" w:hAnsi="Times New Roman"/>
-          <w:color w:val="000000"/>
-          <w:szCs w:val="28"/>
-          <w:lang w:val="fr-FR"/>
         </w:rPr>
         <w:t xml:space="preserve"> </w:t>
       </w:r>
@@ -1282,66 +609,10 @@
           <w:rFonts w:ascii="Times New Roman" w:hAnsi="Times New Roman"/>
           <w:color w:val="000000"/>
           <w:szCs w:val="28"/>
-        </w:rPr>
-        <w:t>[[</w:t>
+          <w:lang w:val="fr-FR"/>
+        </w:rPr>
+        <w:t>chức vụ</w:t>
       </w:r>
-      <w:proofErr w:type="spellStart"/>
-      <w:r>
-        <w:rPr>
-          <w:rFonts w:ascii="Times New Roman" w:hAnsi="Times New Roman"/>
-          <w:color w:val="000000"/>
-          <w:szCs w:val="28"/>
-        </w:rPr>
-        <w:t>CapBacTruongDoan</w:t>
-      </w:r>
-      <w:proofErr w:type="spellEnd"/>
-      <w:r>
-        <w:rPr>
-          <w:rFonts w:ascii="Times New Roman" w:hAnsi="Times New Roman"/>
-          <w:color w:val="000000"/>
-          <w:szCs w:val="28"/>
-        </w:rPr>
-        <w:t>]]</w:t>
-      </w:r>
-      <w:r>
-        <w:rPr>
-          <w:rFonts w:ascii="Times New Roman" w:hAnsi="Times New Roman"/>
-          <w:color w:val="000000"/>
-          <w:szCs w:val="28"/>
-        </w:rPr>
-        <w:t xml:space="preserve"> </w:t>
-      </w:r>
-      <w:proofErr w:type="spellStart"/>
-      <w:r>
-        <w:rPr>
-          <w:rFonts w:ascii="Times New Roman" w:hAnsi="Times New Roman"/>
-          <w:color w:val="000000"/>
-          <w:szCs w:val="28"/>
-          <w:lang w:val="fr-FR"/>
-        </w:rPr>
-        <w:t>chức</w:t>
-      </w:r>
-      <w:proofErr w:type="spellEnd"/>
-      <w:r>
-        <w:rPr>
-          <w:rFonts w:ascii="Times New Roman" w:hAnsi="Times New Roman"/>
-          <w:color w:val="000000"/>
-          <w:szCs w:val="28"/>
-          <w:lang w:val="fr-FR"/>
-        </w:rPr>
-        <w:t xml:space="preserve"> </w:t>
-      </w:r>
-      <w:proofErr w:type="spellStart"/>
-      <w:r>
-        <w:rPr>
-          <w:rFonts w:ascii="Times New Roman" w:hAnsi="Times New Roman"/>
-          <w:color w:val="000000"/>
-          <w:szCs w:val="28"/>
-          <w:lang w:val="fr-FR"/>
-        </w:rPr>
-        <w:t>vụ</w:t>
-      </w:r>
-      <w:proofErr w:type="spellEnd"/>
       <w:r>
         <w:rPr>
           <w:rFonts w:ascii="Times New Roman" w:hAnsi="Times New Roman"/>
@@ -1357,25 +628,7 @@
           <w:color w:val="000000"/>
           <w:szCs w:val="28"/>
         </w:rPr>
-        <w:t>[[</w:t>
-      </w:r>
-      <w:proofErr w:type="spellStart"/>
-      <w:r>
-        <w:rPr>
-          <w:rFonts w:ascii="Times New Roman" w:hAnsi="Times New Roman"/>
-          <w:color w:val="000000"/>
-          <w:szCs w:val="28"/>
-        </w:rPr>
-        <w:t>ChucVuTruongDoan</w:t>
-      </w:r>
-      <w:proofErr w:type="spellEnd"/>
-      <w:r>
-        <w:rPr>
-          <w:rFonts w:ascii="Times New Roman" w:hAnsi="Times New Roman"/>
-          <w:color w:val="000000"/>
-          <w:szCs w:val="28"/>
-        </w:rPr>
-        <w:t>]]</w:t>
+        <w:t>[[ChucVuTruongDoan]]</w:t>
       </w:r>
       <w:r>
         <w:rPr>
@@ -1385,7 +638,8 @@
         </w:rPr>
         <w:t xml:space="preserve"> </w:t>
       </w:r>
-      <w:proofErr w:type="spellStart"/>
+      <w:bookmarkStart w:id="0" w:name="_GoBack"/>
+      <w:bookmarkEnd w:id="0"/>
       <w:r>
         <w:rPr>
           <w:rFonts w:ascii="Times New Roman" w:hAnsi="Times New Roman"/>
@@ -1393,77 +647,7 @@
           <w:szCs w:val="28"/>
           <w:lang w:val="fr-FR"/>
         </w:rPr>
-        <w:t>Trưởng</w:t>
-      </w:r>
-      <w:proofErr w:type="spellEnd"/>
-      <w:r>
-        <w:rPr>
-          <w:rFonts w:ascii="Times New Roman" w:hAnsi="Times New Roman"/>
-          <w:color w:val="000000"/>
-          <w:szCs w:val="28"/>
-          <w:lang w:val="fr-FR"/>
-        </w:rPr>
-        <w:t xml:space="preserve"> </w:t>
-      </w:r>
-      <w:proofErr w:type="spellStart"/>
-      <w:r>
-        <w:rPr>
-          <w:rFonts w:ascii="Times New Roman" w:hAnsi="Times New Roman"/>
-          <w:color w:val="000000"/>
-          <w:szCs w:val="28"/>
-          <w:lang w:val="fr-FR"/>
-        </w:rPr>
-        <w:t>đoàn</w:t>
-      </w:r>
-      <w:proofErr w:type="spellEnd"/>
-      <w:r>
-        <w:rPr>
-          <w:rFonts w:ascii="Times New Roman" w:hAnsi="Times New Roman"/>
-          <w:color w:val="000000"/>
-          <w:szCs w:val="28"/>
-          <w:lang w:val="fr-FR"/>
-        </w:rPr>
-        <w:t>/</w:t>
-      </w:r>
-      <w:proofErr w:type="spellStart"/>
-      <w:r>
-        <w:rPr>
-          <w:rFonts w:ascii="Times New Roman" w:hAnsi="Times New Roman"/>
-          <w:color w:val="000000"/>
-          <w:szCs w:val="28"/>
-          <w:lang w:val="fr-FR"/>
-        </w:rPr>
-        <w:t>Tổ</w:t>
-      </w:r>
-      <w:proofErr w:type="spellEnd"/>
-      <w:r>
-        <w:rPr>
-          <w:rFonts w:ascii="Times New Roman" w:hAnsi="Times New Roman"/>
-          <w:color w:val="000000"/>
-          <w:szCs w:val="28"/>
-          <w:lang w:val="fr-FR"/>
-        </w:rPr>
-        <w:t xml:space="preserve"> </w:t>
-      </w:r>
-      <w:proofErr w:type="spellStart"/>
-      <w:r>
-        <w:rPr>
-          <w:rFonts w:ascii="Times New Roman" w:hAnsi="Times New Roman"/>
-          <w:color w:val="000000"/>
-          <w:szCs w:val="28"/>
-          <w:lang w:val="fr-FR"/>
-        </w:rPr>
-        <w:t>trưởng</w:t>
-      </w:r>
-      <w:proofErr w:type="spellEnd"/>
-      <w:r>
-        <w:rPr>
-          <w:rFonts w:ascii="Times New Roman" w:hAnsi="Times New Roman"/>
-          <w:color w:val="000000"/>
-          <w:szCs w:val="28"/>
-          <w:lang w:val="fr-FR"/>
-        </w:rPr>
-        <w:t>.</w:t>
+        <w:t>Trưởng đoàn/Tổ trưởng.</w:t>
       </w:r>
     </w:p>
     <w:p>
@@ -1479,91 +663,34 @@
           <w:color w:val="000000"/>
           <w:lang w:val="fr-FR"/>
         </w:rPr>
-        <w:t xml:space="preserve">- </w:t>
+        <w:t>-</w:t>
       </w:r>
-      <w:proofErr w:type="spellStart"/>
       <w:r>
         <w:rPr>
           <w:color w:val="000000"/>
           <w:lang w:val="fr-FR"/>
         </w:rPr>
-        <w:t>Đồng</w:t>
+        <w:t xml:space="preserve"> Đồng chí </w:t>
       </w:r>
-      <w:proofErr w:type="spellEnd"/>
       <w:r>
         <w:rPr>
           <w:color w:val="000000"/>
-          <w:lang w:val="fr-FR"/>
-        </w:rPr>
-        <w:t xml:space="preserve"> </w:t>
+        </w:rPr>
+        <w:t>[[HoTenThanhVien]]</w:t>
       </w:r>
-      <w:proofErr w:type="spellStart"/>
       <w:r>
         <w:rPr>
           <w:color w:val="000000"/>
-          <w:lang w:val="fr-FR"/>
-        </w:rPr>
-        <w:t>chí</w:t>
-      </w:r>
-      <w:proofErr w:type="spellEnd"/>
-      <w:r>
-        <w:rPr>
-          <w:color w:val="000000"/>
-          <w:lang w:val="fr-FR"/>
         </w:rPr>
         <w:t xml:space="preserve"> </w:t>
       </w:r>
       <w:r>
         <w:rPr>
           <w:color w:val="000000"/>
-        </w:rPr>
-        <w:t>[[</w:t>
+          <w:lang w:val="fr-FR"/>
+        </w:rPr>
+        <w:t>cấp bậc</w:t>
       </w:r>
-      <w:proofErr w:type="spellStart"/>
-      <w:r>
-        <w:rPr>
-          <w:color w:val="000000"/>
-        </w:rPr>
-        <w:t>HoTenThanhVien</w:t>
-      </w:r>
-      <w:proofErr w:type="spellEnd"/>
-      <w:r>
-        <w:rPr>
-          <w:color w:val="000000"/>
-        </w:rPr>
-        <w:t>]]</w:t>
-      </w:r>
-      <w:r>
-        <w:rPr>
-          <w:color w:val="000000"/>
-        </w:rPr>
-        <w:t xml:space="preserve"> </w:t>
-      </w:r>
-      <w:proofErr w:type="spellStart"/>
-      <w:r>
-        <w:rPr>
-          <w:color w:val="000000"/>
-          <w:lang w:val="fr-FR"/>
-        </w:rPr>
-        <w:t>cấp</w:t>
-      </w:r>
-      <w:proofErr w:type="spellEnd"/>
-      <w:r>
-        <w:rPr>
-          <w:color w:val="000000"/>
-          <w:lang w:val="fr-FR"/>
-        </w:rPr>
-        <w:t xml:space="preserve"> </w:t>
-      </w:r>
-      <w:proofErr w:type="spellStart"/>
-      <w:r>
-        <w:rPr>
-          <w:color w:val="000000"/>
-          <w:lang w:val="fr-FR"/>
-        </w:rPr>
-        <w:t>bậc</w:t>
-      </w:r>
-      <w:proofErr w:type="spellEnd"/>
       <w:r>
         <w:rPr>
           <w:color w:val="000000"/>
@@ -1575,116 +702,51 @@
         <w:rPr>
           <w:color w:val="000000"/>
         </w:rPr>
-        <w:t>[[</w:t>
-      </w:r>
-      <w:proofErr w:type="spellStart"/>
-      <w:r>
-        <w:rPr>
-          <w:color w:val="000000"/>
-        </w:rPr>
-        <w:t>CapBacThanhVien</w:t>
-      </w:r>
-      <w:proofErr w:type="spellEnd"/>
-      <w:r>
-        <w:rPr>
-          <w:color w:val="000000"/>
-        </w:rPr>
-        <w:t>]]</w:t>
+        <w:t>[[CapBacThanhVien]]</w:t>
       </w:r>
       <w:r>
         <w:rPr>
           <w:color w:val="000000"/>
-        </w:rPr>
-        <w:t xml:space="preserve"> </w:t>
-      </w:r>
-      <w:proofErr w:type="spellStart"/>
-      <w:r>
-        <w:rPr>
-          <w:color w:val="000000"/>
-          <w:lang w:val="fr-FR"/>
-        </w:rPr>
-        <w:t>chức</w:t>
-      </w:r>
-      <w:proofErr w:type="spellEnd"/>
-      <w:r>
-        <w:rPr>
-          <w:color w:val="000000"/>
-          <w:lang w:val="fr-FR"/>
-        </w:rPr>
-        <w:t xml:space="preserve"> </w:t>
-      </w:r>
-      <w:proofErr w:type="spellStart"/>
-      <w:r>
-        <w:rPr>
-          <w:color w:val="000000"/>
-          <w:lang w:val="fr-FR"/>
-        </w:rPr>
-        <w:t>vụ</w:t>
-      </w:r>
-      <w:proofErr w:type="spellEnd"/>
-      <w:r>
-        <w:rPr>
-          <w:color w:val="000000"/>
-          <w:lang w:val="fr-FR"/>
         </w:rPr>
         <w:t xml:space="preserve"> </w:t>
       </w:r>
       <w:r>
         <w:rPr>
           <w:color w:val="000000"/>
-        </w:rPr>
-        <w:t>[[</w:t>
-      </w:r>
-      <w:proofErr w:type="spellStart"/>
-      <w:r>
-        <w:rPr>
-          <w:color w:val="000000"/>
-        </w:rPr>
-        <w:t>ChucVuThanhVien</w:t>
-      </w:r>
-      <w:proofErr w:type="spellEnd"/>
-      <w:r>
-        <w:rPr>
-          <w:color w:val="000000"/>
-        </w:rPr>
-        <w:t>]]</w:t>
+          <w:lang w:val="fr-FR"/>
+        </w:rPr>
+        <w:t>chức vụ</w:t>
       </w:r>
       <w:r>
         <w:rPr>
           <w:color w:val="000000"/>
+          <w:lang w:val="fr-FR"/>
         </w:rPr>
         <w:t xml:space="preserve"> </w:t>
       </w:r>
-      <w:proofErr w:type="spellStart"/>
       <w:r>
         <w:rPr>
           <w:color w:val="000000"/>
-          <w:lang w:val="fr-FR"/>
-        </w:rPr>
-        <w:t>Thành</w:t>
+        </w:rPr>
+        <w:t>[[ChucVuThanhVien]]</w:t>
       </w:r>
-      <w:proofErr w:type="spellEnd"/>
       <w:r>
         <w:rPr>
           <w:color w:val="000000"/>
-          <w:lang w:val="fr-FR"/>
         </w:rPr>
         <w:t xml:space="preserve"> </w:t>
       </w:r>
-      <w:proofErr w:type="spellStart"/>
       <w:r>
         <w:rPr>
           <w:color w:val="000000"/>
           <w:lang w:val="fr-FR"/>
         </w:rPr>
-        <w:t>viên</w:t>
+        <w:t>Thành viên</w:t>
       </w:r>
-      <w:proofErr w:type="spellEnd"/>
     </w:p>
     <w:p>
       <w:pPr>
         <w:ind w:firstLine="720"/>
-        <w:jc w:val="both"/>
         <w:rPr>
           <w:b/>
           <w:color w:val="000000"/>
@@ -1697,144 +759,16 @@
           <w:color w:val="000000"/>
           <w:lang w:val="fr-FR"/>
         </w:rPr>
-        <w:t xml:space="preserve">2. </w:t>
+        <w:t>2. Người làm việc</w:t>
       </w:r>
-      <w:proofErr w:type="spellStart"/>
       <w:r>
         <w:rPr>
           <w:b/>
           <w:color w:val="000000"/>
           <w:lang w:val="fr-FR"/>
         </w:rPr>
-        <w:t>Người</w:t>
+        <w:t xml:space="preserve"> với Đoàn/Tổ xác minh</w:t>
       </w:r>
-      <w:proofErr w:type="spellEnd"/>
-      <w:r>
-        <w:rPr>
-          <w:b/>
-          <w:color w:val="000000"/>
-          <w:lang w:val="fr-FR"/>
-        </w:rPr>
-        <w:t xml:space="preserve"> </w:t>
-      </w:r>
-      <w:proofErr w:type="spellStart"/>
-      <w:r>
-        <w:rPr>
-          <w:b/>
-          <w:color w:val="000000"/>
-          <w:lang w:val="fr-FR"/>
-        </w:rPr>
-        <w:t>làm</w:t>
-      </w:r>
-      <w:proofErr w:type="spellEnd"/>
-      <w:r>
-        <w:rPr>
-          <w:b/>
-          <w:color w:val="000000"/>
-          <w:lang w:val="fr-FR"/>
-        </w:rPr>
-        <w:t xml:space="preserve"> </w:t>
-      </w:r>
-      <w:proofErr w:type="spellStart"/>
-      <w:r>
-        <w:rPr>
-          <w:b/>
-          <w:color w:val="000000"/>
-          <w:lang w:val="fr-FR"/>
-        </w:rPr>
-        <w:t>việc</w:t>
-      </w:r>
-      <w:proofErr w:type="spellEnd"/>
-      <w:r>
-        <w:rPr>
-          <w:b/>
-          <w:color w:val="000000"/>
-          <w:lang w:val="fr-FR"/>
-        </w:rPr>
-        <w:t xml:space="preserve"> </w:t>
-      </w:r>
-      <w:proofErr w:type="spellStart"/>
-      <w:r>
-        <w:rPr>
-          <w:b/>
-          <w:color w:val="000000"/>
-          <w:lang w:val="fr-FR"/>
-        </w:rPr>
-        <w:t>với</w:t>
-      </w:r>
-      <w:proofErr w:type="spellEnd"/>
-      <w:r>
-        <w:rPr>
-          <w:b/>
-          <w:color w:val="000000"/>
-          <w:lang w:val="fr-FR"/>
-        </w:rPr>
-        <w:t xml:space="preserve"> </w:t>
-      </w:r>
-      <w:proofErr w:type="spellStart"/>
-      <w:r>
-        <w:rPr>
-          <w:b/>
-          <w:color w:val="000000"/>
-          <w:lang w:val="fr-FR"/>
-        </w:rPr>
-        <w:t>Đoàn</w:t>
-      </w:r>
-      <w:proofErr w:type="spellEnd"/>
-      <w:r>
-        <w:rPr>
-          <w:b/>
-          <w:color w:val="000000"/>
-          <w:lang w:val="fr-FR"/>
-        </w:rPr>
-        <w:t>/</w:t>
-      </w:r>
-      <w:proofErr w:type="spellStart"/>
-      <w:r>
-        <w:rPr>
-          <w:b/>
-          <w:color w:val="000000"/>
-          <w:lang w:val="fr-FR"/>
-        </w:rPr>
-        <w:t>Tổ</w:t>
-      </w:r>
-      <w:proofErr w:type="spellEnd"/>
-      <w:r>
-        <w:rPr>
-          <w:b/>
-          <w:color w:val="000000"/>
-          <w:lang w:val="fr-FR"/>
-        </w:rPr>
-        <w:t xml:space="preserve"> </w:t>
-      </w:r>
-      <w:proofErr w:type="spellStart"/>
-      <w:r>
-        <w:rPr>
-          <w:b/>
-          <w:color w:val="000000"/>
-          <w:lang w:val="fr-FR"/>
-        </w:rPr>
-        <w:t>xác</w:t>
-      </w:r>
-      <w:proofErr w:type="spellEnd"/>
-      <w:r>
-        <w:rPr>
-          <w:b/>
-          <w:color w:val="000000"/>
-          <w:lang w:val="fr-FR"/>
-        </w:rPr>
-        <w:t xml:space="preserve"> </w:t>
-      </w:r>
-      <w:proofErr w:type="spellStart"/>
-      <w:r>
-        <w:rPr>
-          <w:b/>
-          <w:color w:val="000000"/>
-          <w:lang w:val="fr-FR"/>
-        </w:rPr>
-        <w:t>minh</w:t>
-      </w:r>
-      <w:proofErr w:type="spellEnd"/>
     </w:p>
     <w:p>
       <w:pPr>
@@ -1860,156 +794,8 @@
           <w:sz w:val="28"/>
           <w:szCs w:val="28"/>
         </w:rPr>
-        <w:t>[[</w:t>
+        <w:t>[[ThongTinNguoiLamViec]]</w:t>
       </w:r>
-      <w:proofErr w:type="spellStart"/>
-      <w:r>
-        <w:rPr>
-          <w:bCs w:val="0"/>
-          <w:i w:val="0"/>
-          <w:iCs w:val="0"/>
-          <w:color w:val="000000"/>
-          <w:sz w:val="28"/>
-          <w:szCs w:val="28"/>
-        </w:rPr>
-        <w:t>ThongTinNguoiLamViec</w:t>
-      </w:r>
-      <w:proofErr w:type="spellEnd"/>
-      <w:r>
-        <w:rPr>
-          <w:bCs w:val="0"/>
-          <w:i w:val="0"/>
-          <w:iCs w:val="0"/>
-          <w:color w:val="000000"/>
-          <w:sz w:val="28"/>
-          <w:szCs w:val="28"/>
-        </w:rPr>
-        <w:t>]]</w:t>
-      </w:r>
-    </w:p>
-    <w:p>
-      <w:pPr>
-        <w:pStyle w:val="BodyTextIndent2"/>
-        <w:spacing w:after="0"/>
-        <w:ind w:firstLine="720"/>
-        <w:rPr>
-          <w:b/>
-          <w:i w:val="0"/>
-          <w:color w:val="000000"/>
-          <w:sz w:val="28"/>
-          <w:szCs w:val="28"/>
-          <w:lang w:val="fr-FR"/>
-        </w:rPr>
-      </w:pPr>
-      <w:r>
-        <w:rPr>
-          <w:b/>
-          <w:i w:val="0"/>
-          <w:color w:val="000000"/>
-          <w:sz w:val="28"/>
-          <w:szCs w:val="28"/>
-          <w:lang w:val="fr-FR"/>
-        </w:rPr>
-        <w:t xml:space="preserve">3. </w:t>
-      </w:r>
-      <w:proofErr w:type="spellStart"/>
-      <w:r>
-        <w:rPr>
-          <w:b/>
-          <w:i w:val="0"/>
-          <w:color w:val="000000"/>
-          <w:sz w:val="28"/>
-          <w:szCs w:val="28"/>
-          <w:lang w:val="fr-FR"/>
-        </w:rPr>
-        <w:t>Nội</w:t>
-      </w:r>
-      <w:proofErr w:type="spellEnd"/>
-      <w:r>
-        <w:rPr>
-          <w:b/>
-          <w:i w:val="0"/>
-          <w:color w:val="000000"/>
-          <w:sz w:val="28"/>
-          <w:szCs w:val="28"/>
-          <w:lang w:val="fr-FR"/>
-        </w:rPr>
-        <w:t xml:space="preserve"> </w:t>
-      </w:r>
-      <w:proofErr w:type="spellStart"/>
-      <w:r>
-        <w:rPr>
-          <w:b/>
-          <w:i w:val="0"/>
-          <w:color w:val="000000"/>
-          <w:sz w:val="28"/>
-          <w:szCs w:val="28"/>
-          <w:lang w:val="fr-FR"/>
-        </w:rPr>
-        <w:t>dung</w:t>
-      </w:r>
-      <w:proofErr w:type="spellEnd"/>
-      <w:r>
-        <w:rPr>
-          <w:b/>
-          <w:i w:val="0"/>
-          <w:color w:val="000000"/>
-          <w:sz w:val="28"/>
-          <w:szCs w:val="28"/>
-          <w:lang w:val="fr-FR"/>
-        </w:rPr>
-        <w:t xml:space="preserve"> </w:t>
-      </w:r>
-      <w:proofErr w:type="spellStart"/>
-      <w:r>
-        <w:rPr>
-          <w:b/>
-          <w:i w:val="0"/>
-          <w:color w:val="000000"/>
-          <w:sz w:val="28"/>
-          <w:szCs w:val="28"/>
-          <w:lang w:val="fr-FR"/>
-        </w:rPr>
-        <w:t>làm</w:t>
-      </w:r>
-      <w:proofErr w:type="spellEnd"/>
-      <w:r>
-        <w:rPr>
-          <w:b/>
-          <w:i w:val="0"/>
-          <w:color w:val="000000"/>
-          <w:sz w:val="28"/>
-          <w:szCs w:val="28"/>
-          <w:lang w:val="fr-FR"/>
-        </w:rPr>
-        <w:t xml:space="preserve"> </w:t>
-      </w:r>
-      <w:proofErr w:type="spellStart"/>
-      <w:proofErr w:type="gramStart"/>
-      <w:r>
-        <w:rPr>
-          <w:b/>
-          <w:i w:val="0"/>
-          <w:color w:val="000000"/>
-          <w:sz w:val="28"/>
-          <w:szCs w:val="28"/>
-          <w:lang w:val="fr-FR"/>
-        </w:rPr>
-        <w:t>việc</w:t>
-      </w:r>
-      <w:proofErr w:type="spellEnd"/>
-      <w:r>
-        <w:rPr>
-          <w:b/>
-          <w:i w:val="0"/>
-          <w:color w:val="000000"/>
-          <w:sz w:val="28"/>
-          <w:szCs w:val="28"/>
-          <w:lang w:val="fr-FR"/>
-        </w:rPr>
-        <w:t>:</w:t>
-      </w:r>
-      <w:proofErr w:type="gramEnd"/>
     </w:p>
     <w:p>
       <w:pPr>
@@ -2018,48 +804,6 @@
         <w:ind w:firstLine="720"/>
         <w:jc w:val="left"/>
         <w:rPr>
-          <w:i w:val="0"/>
-          <w:color w:val="000000"/>
-          <w:sz w:val="28"/>
-          <w:szCs w:val="28"/>
-        </w:rPr>
-      </w:pPr>
-      <w:r>
-        <w:rPr>
-          <w:i w:val="0"/>
-          <w:color w:val="000000"/>
-          <w:sz w:val="28"/>
-          <w:szCs w:val="28"/>
-        </w:rPr>
-        <w:t>[[</w:t>
-      </w:r>
-      <w:proofErr w:type="spellStart"/>
-      <w:r>
-        <w:rPr>
-          <w:i w:val="0"/>
-          <w:color w:val="000000"/>
-          <w:sz w:val="28"/>
-          <w:szCs w:val="28"/>
-        </w:rPr>
-        <w:t>NoiDungLamViec</w:t>
-      </w:r>
-      <w:proofErr w:type="spellEnd"/>
-      <w:r>
-        <w:rPr>
-          <w:i w:val="0"/>
-          <w:color w:val="000000"/>
-          <w:sz w:val="28"/>
-          <w:szCs w:val="28"/>
-        </w:rPr>
-        <w:t>]]</w:t>
-      </w:r>
-    </w:p>
-    <w:p>
-      <w:pPr>
-        <w:pStyle w:val="BodyTextIndent2"/>
-        <w:spacing w:after="0"/>
-        <w:ind w:firstLine="720"/>
-        <w:rPr>
           <w:b/>
           <w:i w:val="0"/>
           <w:color w:val="000000"/>
@@ -2077,9 +821,8 @@
           <w:szCs w:val="28"/>
           <w:lang w:val="fr-FR"/>
         </w:rPr>
-        <w:t xml:space="preserve">4. </w:t>
+        <w:t xml:space="preserve">3. </w:t>
       </w:r>
-      <w:proofErr w:type="spellStart"/>
       <w:r>
         <w:rPr>
           <w:b/>
@@ -2089,81 +832,8 @@
           <w:szCs w:val="28"/>
           <w:lang w:val="fr-FR"/>
         </w:rPr>
-        <w:t>Kết</w:t>
+        <w:t>Nội dung làm việc:</w:t>
       </w:r>
-      <w:proofErr w:type="spellEnd"/>
-      <w:r>
-        <w:rPr>
-          <w:b/>
-          <w:i w:val="0"/>
-          <w:color w:val="000000"/>
-          <w:sz w:val="28"/>
-          <w:szCs w:val="28"/>
-          <w:lang w:val="fr-FR"/>
-        </w:rPr>
-        <w:t xml:space="preserve"> </w:t>
-      </w:r>
-      <w:proofErr w:type="spellStart"/>
-      <w:r>
-        <w:rPr>
-          <w:b/>
-          <w:i w:val="0"/>
-          <w:color w:val="000000"/>
-          <w:sz w:val="28"/>
-          <w:szCs w:val="28"/>
-          <w:lang w:val="fr-FR"/>
-        </w:rPr>
-        <w:t>quả</w:t>
-      </w:r>
-      <w:proofErr w:type="spellEnd"/>
-      <w:r>
-        <w:rPr>
-          <w:b/>
-          <w:i w:val="0"/>
-          <w:color w:val="000000"/>
-          <w:sz w:val="28"/>
-          <w:szCs w:val="28"/>
-          <w:lang w:val="fr-FR"/>
-        </w:rPr>
-        <w:t xml:space="preserve"> </w:t>
-      </w:r>
-      <w:proofErr w:type="spellStart"/>
-      <w:r>
-        <w:rPr>
-          <w:b/>
-          <w:i w:val="0"/>
-          <w:color w:val="000000"/>
-          <w:sz w:val="28"/>
-          <w:szCs w:val="28"/>
-          <w:lang w:val="fr-FR"/>
-        </w:rPr>
-        <w:t>làm</w:t>
-      </w:r>
-      <w:proofErr w:type="spellEnd"/>
-      <w:r>
-        <w:rPr>
-          <w:b/>
-          <w:i w:val="0"/>
-          <w:color w:val="000000"/>
-          <w:sz w:val="28"/>
-          <w:szCs w:val="28"/>
-          <w:lang w:val="fr-FR"/>
-        </w:rPr>
-        <w:t xml:space="preserve"> </w:t>
-      </w:r>
-      <w:proofErr w:type="spellStart"/>
-      <w:r>
-        <w:rPr>
-          <w:b/>
-          <w:i w:val="0"/>
-          <w:color w:val="000000"/>
-          <w:sz w:val="28"/>
-          <w:szCs w:val="28"/>
-          <w:lang w:val="fr-FR"/>
-        </w:rPr>
-        <w:t>việc</w:t>
-      </w:r>
-      <w:proofErr w:type="spellEnd"/>
     </w:p>
     <w:p>
       <w:pPr>
@@ -2185,211 +855,8 @@
           <w:sz w:val="28"/>
           <w:szCs w:val="28"/>
         </w:rPr>
-        <w:t>[[</w:t>
+        <w:t>[[NoiDungLamViec]]</w:t>
       </w:r>
-      <w:proofErr w:type="spellStart"/>
-      <w:r>
-        <w:rPr>
-          <w:i w:val="0"/>
-          <w:color w:val="000000"/>
-          <w:sz w:val="28"/>
-          <w:szCs w:val="28"/>
-        </w:rPr>
-        <w:t>KetQuaLamViec</w:t>
-      </w:r>
-      <w:proofErr w:type="spellEnd"/>
-      <w:r>
-        <w:rPr>
-          <w:i w:val="0"/>
-          <w:color w:val="000000"/>
-          <w:sz w:val="28"/>
-          <w:szCs w:val="28"/>
-        </w:rPr>
-        <w:t>]]</w:t>
-      </w:r>
-    </w:p>
-    <w:p>
-      <w:pPr>
-        <w:pStyle w:val="BodyTextIndent2"/>
-        <w:spacing w:after="0"/>
-        <w:ind w:firstLine="720"/>
-        <w:rPr>
-          <w:b/>
-          <w:i w:val="0"/>
-          <w:color w:val="000000"/>
-          <w:sz w:val="28"/>
-          <w:szCs w:val="28"/>
-          <w:lang w:val="fr-FR"/>
-        </w:rPr>
-      </w:pPr>
-      <w:r>
-        <w:rPr>
-          <w:b/>
-          <w:i w:val="0"/>
-          <w:color w:val="000000"/>
-          <w:sz w:val="28"/>
-          <w:szCs w:val="28"/>
-          <w:lang w:val="fr-FR"/>
-        </w:rPr>
-        <w:t xml:space="preserve">5. </w:t>
-      </w:r>
-      <w:proofErr w:type="spellStart"/>
-      <w:r>
-        <w:rPr>
-          <w:b/>
-          <w:i w:val="0"/>
-          <w:color w:val="000000"/>
-          <w:sz w:val="28"/>
-          <w:szCs w:val="28"/>
-          <w:lang w:val="fr-FR"/>
-        </w:rPr>
-        <w:t>Những</w:t>
-      </w:r>
-      <w:proofErr w:type="spellEnd"/>
-      <w:r>
-        <w:rPr>
-          <w:b/>
-          <w:i w:val="0"/>
-          <w:color w:val="000000"/>
-          <w:sz w:val="28"/>
-          <w:szCs w:val="28"/>
-          <w:lang w:val="fr-FR"/>
-        </w:rPr>
-        <w:t xml:space="preserve"> </w:t>
-      </w:r>
-      <w:proofErr w:type="spellStart"/>
-      <w:r>
-        <w:rPr>
-          <w:b/>
-          <w:i w:val="0"/>
-          <w:color w:val="000000"/>
-          <w:sz w:val="28"/>
-          <w:szCs w:val="28"/>
-          <w:lang w:val="fr-FR"/>
-        </w:rPr>
-        <w:t>nội</w:t>
-      </w:r>
-      <w:proofErr w:type="spellEnd"/>
-      <w:r>
-        <w:rPr>
-          <w:b/>
-          <w:i w:val="0"/>
-          <w:color w:val="000000"/>
-          <w:sz w:val="28"/>
-          <w:szCs w:val="28"/>
-          <w:lang w:val="fr-FR"/>
-        </w:rPr>
-        <w:t xml:space="preserve"> </w:t>
-      </w:r>
-      <w:proofErr w:type="spellStart"/>
-      <w:r>
-        <w:rPr>
-          <w:b/>
-          <w:i w:val="0"/>
-          <w:color w:val="000000"/>
-          <w:sz w:val="28"/>
-          <w:szCs w:val="28"/>
-          <w:lang w:val="fr-FR"/>
-        </w:rPr>
-        <w:t>dung</w:t>
-      </w:r>
-      <w:proofErr w:type="spellEnd"/>
-      <w:r>
-        <w:rPr>
-          <w:b/>
-          <w:i w:val="0"/>
-          <w:color w:val="000000"/>
-          <w:sz w:val="28"/>
-          <w:szCs w:val="28"/>
-          <w:lang w:val="fr-FR"/>
-        </w:rPr>
-        <w:t xml:space="preserve"> </w:t>
-      </w:r>
-      <w:proofErr w:type="spellStart"/>
-      <w:r>
-        <w:rPr>
-          <w:b/>
-          <w:i w:val="0"/>
-          <w:color w:val="000000"/>
-          <w:sz w:val="28"/>
-          <w:szCs w:val="28"/>
-          <w:lang w:val="fr-FR"/>
-        </w:rPr>
-        <w:t>khác</w:t>
-      </w:r>
-      <w:proofErr w:type="spellEnd"/>
-      <w:r>
-        <w:rPr>
-          <w:b/>
-          <w:i w:val="0"/>
-          <w:color w:val="000000"/>
-          <w:sz w:val="28"/>
-          <w:szCs w:val="28"/>
-          <w:lang w:val="fr-FR"/>
-        </w:rPr>
-        <w:t xml:space="preserve"> </w:t>
-      </w:r>
-      <w:proofErr w:type="spellStart"/>
-      <w:r>
-        <w:rPr>
-          <w:b/>
-          <w:i w:val="0"/>
-          <w:color w:val="000000"/>
-          <w:sz w:val="28"/>
-          <w:szCs w:val="28"/>
-          <w:lang w:val="fr-FR"/>
-        </w:rPr>
-        <w:t>có</w:t>
-      </w:r>
-      <w:proofErr w:type="spellEnd"/>
-      <w:r>
-        <w:rPr>
-          <w:b/>
-          <w:i w:val="0"/>
-          <w:color w:val="000000"/>
-          <w:sz w:val="28"/>
-          <w:szCs w:val="28"/>
-          <w:lang w:val="fr-FR"/>
-        </w:rPr>
-        <w:t xml:space="preserve"> </w:t>
-      </w:r>
-      <w:proofErr w:type="spellStart"/>
-      <w:r>
-        <w:rPr>
-          <w:b/>
-          <w:i w:val="0"/>
-          <w:color w:val="000000"/>
-          <w:sz w:val="28"/>
-          <w:szCs w:val="28"/>
-          <w:lang w:val="fr-FR"/>
-        </w:rPr>
-        <w:t>liên</w:t>
-      </w:r>
-      <w:proofErr w:type="spellEnd"/>
-      <w:r>
-        <w:rPr>
-          <w:b/>
-          <w:i w:val="0"/>
-          <w:color w:val="000000"/>
-          <w:sz w:val="28"/>
-          <w:szCs w:val="28"/>
-          <w:lang w:val="fr-FR"/>
-        </w:rPr>
-        <w:t xml:space="preserve"> </w:t>
-      </w:r>
-      <w:proofErr w:type="spellStart"/>
-      <w:r>
-        <w:rPr>
-          <w:b/>
-          <w:i w:val="0"/>
-          <w:color w:val="000000"/>
-          <w:sz w:val="28"/>
-          <w:szCs w:val="28"/>
-          <w:lang w:val="fr-FR"/>
-        </w:rPr>
-        <w:t>quan</w:t>
-      </w:r>
-      <w:proofErr w:type="spellEnd"/>
     </w:p>
     <w:p>
       <w:pPr>
@@ -2398,40 +865,24 @@
         <w:ind w:firstLine="720"/>
         <w:jc w:val="left"/>
         <w:rPr>
+          <w:b/>
           <w:i w:val="0"/>
           <w:color w:val="000000"/>
           <w:sz w:val="28"/>
           <w:szCs w:val="28"/>
+          <w:lang w:val="fr-FR"/>
         </w:rPr>
       </w:pPr>
       <w:r>
         <w:rPr>
+          <w:b/>
           <w:i w:val="0"/>
           <w:color w:val="000000"/>
           <w:sz w:val="28"/>
           <w:szCs w:val="28"/>
-        </w:rPr>
-        <w:t>[[</w:t>
-      </w:r>
-      <w:proofErr w:type="spellStart"/>
-      <w:r>
-        <w:rPr>
-          <w:i w:val="0"/>
-          <w:color w:val="000000"/>
-          <w:sz w:val="28"/>
-          <w:szCs w:val="28"/>
-        </w:rPr>
-        <w:t>NoiDungKhac</w:t>
-      </w:r>
-      <w:proofErr w:type="spellEnd"/>
-      <w:r>
-        <w:rPr>
-          <w:i w:val="0"/>
-          <w:color w:val="000000"/>
-          <w:sz w:val="28"/>
-          <w:szCs w:val="28"/>
-        </w:rPr>
-        <w:t>]]</w:t>
+          <w:lang w:val="fr-FR"/>
+        </w:rPr>
+        <w:t>4. Kết quả làm việc</w:t>
       </w:r>
     </w:p>
     <w:p>
@@ -2441,219 +892,20 @@
         <w:ind w:firstLine="720"/>
         <w:jc w:val="left"/>
         <w:rPr>
-          <w:bCs w:val="0"/>
           <w:i w:val="0"/>
-          <w:iCs w:val="0"/>
           <w:color w:val="000000"/>
           <w:sz w:val="28"/>
           <w:szCs w:val="28"/>
-          <w:lang w:val="fr-FR"/>
-        </w:rPr>
-      </w:pPr>
-      <w:proofErr w:type="spellStart"/>
+        </w:rPr>
+      </w:pPr>
       <w:r>
         <w:rPr>
           <w:i w:val="0"/>
           <w:color w:val="000000"/>
           <w:sz w:val="28"/>
           <w:szCs w:val="28"/>
-          <w:lang w:val="fr-FR"/>
-        </w:rPr>
-        <w:t>Buổi</w:t>
-      </w:r>
-      <w:proofErr w:type="spellEnd"/>
-      <w:r>
-        <w:rPr>
-          <w:i w:val="0"/>
-          <w:color w:val="000000"/>
-          <w:sz w:val="28"/>
-          <w:szCs w:val="28"/>
-          <w:lang w:val="fr-FR"/>
-        </w:rPr>
-        <w:t xml:space="preserve"> </w:t>
-      </w:r>
-      <w:proofErr w:type="spellStart"/>
-      <w:r>
-        <w:rPr>
-          <w:i w:val="0"/>
-          <w:color w:val="000000"/>
-          <w:sz w:val="28"/>
-          <w:szCs w:val="28"/>
-          <w:lang w:val="fr-FR"/>
-        </w:rPr>
-        <w:t>làm</w:t>
-      </w:r>
-      <w:proofErr w:type="spellEnd"/>
-      <w:r>
-        <w:rPr>
-          <w:i w:val="0"/>
-          <w:color w:val="000000"/>
-          <w:sz w:val="28"/>
-          <w:szCs w:val="28"/>
-          <w:lang w:val="fr-FR"/>
-        </w:rPr>
-        <w:t xml:space="preserve"> </w:t>
-      </w:r>
-      <w:proofErr w:type="spellStart"/>
-      <w:r>
-        <w:rPr>
-          <w:i w:val="0"/>
-          <w:color w:val="000000"/>
-          <w:sz w:val="28"/>
-          <w:szCs w:val="28"/>
-          <w:lang w:val="fr-FR"/>
-        </w:rPr>
-        <w:t>việc</w:t>
-      </w:r>
-      <w:proofErr w:type="spellEnd"/>
-      <w:r>
-        <w:rPr>
-          <w:i w:val="0"/>
-          <w:color w:val="000000"/>
-          <w:sz w:val="28"/>
-          <w:szCs w:val="28"/>
-          <w:lang w:val="fr-FR"/>
-        </w:rPr>
-        <w:t xml:space="preserve"> </w:t>
-      </w:r>
-      <w:proofErr w:type="spellStart"/>
-      <w:r>
-        <w:rPr>
-          <w:i w:val="0"/>
-          <w:color w:val="000000"/>
-          <w:sz w:val="28"/>
-          <w:szCs w:val="28"/>
-          <w:lang w:val="fr-FR"/>
-        </w:rPr>
-        <w:t>kết</w:t>
-      </w:r>
-      <w:proofErr w:type="spellEnd"/>
-      <w:r>
-        <w:rPr>
-          <w:i w:val="0"/>
-          <w:color w:val="000000"/>
-          <w:sz w:val="28"/>
-          <w:szCs w:val="28"/>
-          <w:lang w:val="fr-FR"/>
-        </w:rPr>
-        <w:t xml:space="preserve"> </w:t>
-      </w:r>
-      <w:proofErr w:type="spellStart"/>
-      <w:r>
-        <w:rPr>
-          <w:i w:val="0"/>
-          <w:color w:val="000000"/>
-          <w:sz w:val="28"/>
-          <w:szCs w:val="28"/>
-          <w:lang w:val="fr-FR"/>
-        </w:rPr>
-        <w:t>thúc</w:t>
-      </w:r>
-      <w:proofErr w:type="spellEnd"/>
-      <w:r>
-        <w:rPr>
-          <w:i w:val="0"/>
-          <w:color w:val="000000"/>
-          <w:sz w:val="28"/>
-          <w:szCs w:val="28"/>
-          <w:lang w:val="fr-FR"/>
-        </w:rPr>
-        <w:t xml:space="preserve"> </w:t>
-      </w:r>
-      <w:proofErr w:type="spellStart"/>
-      <w:r>
-        <w:rPr>
-          <w:i w:val="0"/>
-          <w:color w:val="000000"/>
-          <w:sz w:val="28"/>
-          <w:szCs w:val="28"/>
-          <w:lang w:val="fr-FR"/>
-        </w:rPr>
-        <w:t>hồi</w:t>
-      </w:r>
-      <w:proofErr w:type="spellEnd"/>
-      <w:r>
-        <w:rPr>
-          <w:i w:val="0"/>
-          <w:color w:val="000000"/>
-          <w:sz w:val="28"/>
-          <w:szCs w:val="28"/>
-          <w:lang w:val="fr-FR"/>
-        </w:rPr>
-        <w:t xml:space="preserve"> </w:t>
-      </w:r>
-      <w:r>
-        <w:rPr>
-          <w:i w:val="0"/>
-          <w:color w:val="000000"/>
-          <w:sz w:val="28"/>
-          <w:szCs w:val="28"/>
-        </w:rPr>
-        <w:t>[[</w:t>
-      </w:r>
-      <w:proofErr w:type="spellStart"/>
-      <w:r>
-        <w:rPr>
-          <w:i w:val="0"/>
-          <w:color w:val="000000"/>
-          <w:sz w:val="28"/>
-          <w:szCs w:val="28"/>
-        </w:rPr>
-        <w:t>GioKetThuc</w:t>
-      </w:r>
-      <w:proofErr w:type="spellEnd"/>
-      <w:r>
-        <w:rPr>
-          <w:i w:val="0"/>
-          <w:color w:val="000000"/>
-          <w:sz w:val="28"/>
-          <w:szCs w:val="28"/>
-        </w:rPr>
-        <w:t xml:space="preserve">]] </w:t>
-      </w:r>
-      <w:proofErr w:type="spellStart"/>
-      <w:r>
-        <w:rPr>
-          <w:i w:val="0"/>
-          <w:color w:val="000000"/>
-          <w:sz w:val="28"/>
-          <w:szCs w:val="28"/>
-          <w:lang w:val="fr-FR"/>
-        </w:rPr>
-        <w:t>cùng</w:t>
-      </w:r>
-      <w:proofErr w:type="spellEnd"/>
-      <w:r>
-        <w:rPr>
-          <w:i w:val="0"/>
-          <w:color w:val="000000"/>
-          <w:sz w:val="28"/>
-          <w:szCs w:val="28"/>
-          <w:lang w:val="fr-FR"/>
-        </w:rPr>
-        <w:t xml:space="preserve"> </w:t>
-      </w:r>
-      <w:proofErr w:type="spellStart"/>
-      <w:r>
-        <w:rPr>
-          <w:i w:val="0"/>
-          <w:color w:val="000000"/>
-          <w:sz w:val="28"/>
-          <w:szCs w:val="28"/>
-          <w:lang w:val="fr-FR"/>
-        </w:rPr>
-        <w:t>ngày</w:t>
-      </w:r>
-      <w:proofErr w:type="spellEnd"/>
-      <w:r>
-        <w:rPr>
-          <w:i w:val="0"/>
-          <w:color w:val="000000"/>
-          <w:sz w:val="28"/>
-          <w:szCs w:val="28"/>
-          <w:lang w:val="fr-FR"/>
-        </w:rPr>
-        <w:t>.</w:t>
+        </w:rPr>
+        <w:t>[[KetQuaLamViec]]</w:t>
       </w:r>
     </w:p>
     <w:p>
@@ -2663,454 +915,24 @@
         <w:ind w:firstLine="720"/>
         <w:jc w:val="left"/>
         <w:rPr>
-          <w:bCs w:val="0"/>
+          <w:b/>
           <w:i w:val="0"/>
-          <w:iCs w:val="0"/>
           <w:color w:val="000000"/>
           <w:sz w:val="28"/>
           <w:szCs w:val="28"/>
           <w:lang w:val="fr-FR"/>
         </w:rPr>
       </w:pPr>
-      <w:proofErr w:type="spellStart"/>
       <w:r>
         <w:rPr>
+          <w:b/>
           <w:i w:val="0"/>
           <w:color w:val="000000"/>
           <w:sz w:val="28"/>
           <w:szCs w:val="28"/>
           <w:lang w:val="fr-FR"/>
         </w:rPr>
-        <w:t>Biên</w:t>
-      </w:r>
-      <w:proofErr w:type="spellEnd"/>
-      <w:r>
-        <w:rPr>
-          <w:i w:val="0"/>
-          <w:color w:val="000000"/>
-          <w:sz w:val="28"/>
-          <w:szCs w:val="28"/>
-          <w:lang w:val="fr-FR"/>
-        </w:rPr>
-        <w:t xml:space="preserve"> </w:t>
-      </w:r>
-      <w:proofErr w:type="spellStart"/>
-      <w:r>
-        <w:rPr>
-          <w:i w:val="0"/>
-          <w:color w:val="000000"/>
-          <w:sz w:val="28"/>
-          <w:szCs w:val="28"/>
-          <w:lang w:val="fr-FR"/>
-        </w:rPr>
-        <w:t>bản</w:t>
-      </w:r>
-      <w:proofErr w:type="spellEnd"/>
-      <w:r>
-        <w:rPr>
-          <w:i w:val="0"/>
-          <w:color w:val="000000"/>
-          <w:sz w:val="28"/>
-          <w:szCs w:val="28"/>
-          <w:lang w:val="fr-FR"/>
-        </w:rPr>
-        <w:t xml:space="preserve"> </w:t>
-      </w:r>
-      <w:proofErr w:type="spellStart"/>
-      <w:r>
-        <w:rPr>
-          <w:i w:val="0"/>
-          <w:color w:val="000000"/>
-          <w:sz w:val="28"/>
-          <w:szCs w:val="28"/>
-          <w:lang w:val="fr-FR"/>
-        </w:rPr>
-        <w:t>này</w:t>
-      </w:r>
-      <w:proofErr w:type="spellEnd"/>
-      <w:r>
-        <w:rPr>
-          <w:i w:val="0"/>
-          <w:color w:val="000000"/>
-          <w:sz w:val="28"/>
-          <w:szCs w:val="28"/>
-          <w:lang w:val="fr-FR"/>
-        </w:rPr>
-        <w:t xml:space="preserve"> </w:t>
-      </w:r>
-      <w:proofErr w:type="spellStart"/>
-      <w:r>
-        <w:rPr>
-          <w:i w:val="0"/>
-          <w:color w:val="000000"/>
-          <w:sz w:val="28"/>
-          <w:szCs w:val="28"/>
-          <w:lang w:val="fr-FR"/>
-        </w:rPr>
-        <w:t>đã</w:t>
-      </w:r>
-      <w:proofErr w:type="spellEnd"/>
-      <w:r>
-        <w:rPr>
-          <w:i w:val="0"/>
-          <w:color w:val="000000"/>
-          <w:sz w:val="28"/>
-          <w:szCs w:val="28"/>
-          <w:lang w:val="fr-FR"/>
-        </w:rPr>
-        <w:t xml:space="preserve"> </w:t>
-      </w:r>
-      <w:proofErr w:type="spellStart"/>
-      <w:r>
-        <w:rPr>
-          <w:i w:val="0"/>
-          <w:color w:val="000000"/>
-          <w:sz w:val="28"/>
-          <w:szCs w:val="28"/>
-          <w:lang w:val="fr-FR"/>
-        </w:rPr>
-        <w:t>được</w:t>
-      </w:r>
-      <w:proofErr w:type="spellEnd"/>
-      <w:r>
-        <w:rPr>
-          <w:i w:val="0"/>
-          <w:color w:val="000000"/>
-          <w:sz w:val="28"/>
-          <w:szCs w:val="28"/>
-          <w:lang w:val="fr-FR"/>
-        </w:rPr>
-        <w:t xml:space="preserve"> </w:t>
-      </w:r>
-      <w:proofErr w:type="spellStart"/>
-      <w:r>
-        <w:rPr>
-          <w:i w:val="0"/>
-          <w:color w:val="000000"/>
-          <w:sz w:val="28"/>
-          <w:szCs w:val="28"/>
-          <w:lang w:val="fr-FR"/>
-        </w:rPr>
-        <w:t>đọc</w:t>
-      </w:r>
-      <w:proofErr w:type="spellEnd"/>
-      <w:r>
-        <w:rPr>
-          <w:i w:val="0"/>
-          <w:color w:val="000000"/>
-          <w:sz w:val="28"/>
-          <w:szCs w:val="28"/>
-          <w:lang w:val="fr-FR"/>
-        </w:rPr>
-        <w:t xml:space="preserve"> </w:t>
-      </w:r>
-      <w:proofErr w:type="spellStart"/>
-      <w:r>
-        <w:rPr>
-          <w:i w:val="0"/>
-          <w:color w:val="000000"/>
-          <w:sz w:val="28"/>
-          <w:szCs w:val="28"/>
-          <w:lang w:val="fr-FR"/>
-        </w:rPr>
-        <w:t>cho</w:t>
-      </w:r>
-      <w:proofErr w:type="spellEnd"/>
-      <w:r>
-        <w:rPr>
-          <w:i w:val="0"/>
-          <w:color w:val="000000"/>
-          <w:sz w:val="28"/>
-          <w:szCs w:val="28"/>
-          <w:lang w:val="fr-FR"/>
-        </w:rPr>
-        <w:t xml:space="preserve"> </w:t>
-      </w:r>
-      <w:proofErr w:type="spellStart"/>
-      <w:r>
-        <w:rPr>
-          <w:i w:val="0"/>
-          <w:color w:val="000000"/>
-          <w:sz w:val="28"/>
-          <w:szCs w:val="28"/>
-          <w:lang w:val="fr-FR"/>
-        </w:rPr>
-        <w:t>những</w:t>
-      </w:r>
-      <w:proofErr w:type="spellEnd"/>
-      <w:r>
-        <w:rPr>
-          <w:i w:val="0"/>
-          <w:color w:val="000000"/>
-          <w:sz w:val="28"/>
-          <w:szCs w:val="28"/>
-          <w:lang w:val="fr-FR"/>
-        </w:rPr>
-        <w:t xml:space="preserve"> </w:t>
-      </w:r>
-      <w:proofErr w:type="spellStart"/>
-      <w:r>
-        <w:rPr>
-          <w:i w:val="0"/>
-          <w:color w:val="000000"/>
-          <w:sz w:val="28"/>
-          <w:szCs w:val="28"/>
-          <w:lang w:val="fr-FR"/>
-        </w:rPr>
-        <w:t>người</w:t>
-      </w:r>
-      <w:proofErr w:type="spellEnd"/>
-      <w:r>
-        <w:rPr>
-          <w:i w:val="0"/>
-          <w:color w:val="000000"/>
-          <w:sz w:val="28"/>
-          <w:szCs w:val="28"/>
-          <w:lang w:val="fr-FR"/>
-        </w:rPr>
-        <w:t xml:space="preserve"> </w:t>
-      </w:r>
-      <w:proofErr w:type="spellStart"/>
-      <w:r>
-        <w:rPr>
-          <w:i w:val="0"/>
-          <w:color w:val="000000"/>
-          <w:sz w:val="28"/>
-          <w:szCs w:val="28"/>
-          <w:lang w:val="fr-FR"/>
-        </w:rPr>
-        <w:t>cùng</w:t>
-      </w:r>
-      <w:proofErr w:type="spellEnd"/>
-      <w:r>
-        <w:rPr>
-          <w:i w:val="0"/>
-          <w:color w:val="000000"/>
-          <w:sz w:val="28"/>
-          <w:szCs w:val="28"/>
-          <w:lang w:val="fr-FR"/>
-        </w:rPr>
-        <w:t xml:space="preserve"> </w:t>
-      </w:r>
-      <w:proofErr w:type="spellStart"/>
-      <w:r>
-        <w:rPr>
-          <w:i w:val="0"/>
-          <w:color w:val="000000"/>
-          <w:sz w:val="28"/>
-          <w:szCs w:val="28"/>
-          <w:lang w:val="fr-FR"/>
-        </w:rPr>
-        <w:t>làm</w:t>
-      </w:r>
-      <w:proofErr w:type="spellEnd"/>
-      <w:r>
-        <w:rPr>
-          <w:i w:val="0"/>
-          <w:color w:val="000000"/>
-          <w:sz w:val="28"/>
-          <w:szCs w:val="28"/>
-          <w:lang w:val="fr-FR"/>
-        </w:rPr>
-        <w:t xml:space="preserve"> </w:t>
-      </w:r>
-      <w:proofErr w:type="spellStart"/>
-      <w:r>
-        <w:rPr>
-          <w:i w:val="0"/>
-          <w:color w:val="000000"/>
-          <w:sz w:val="28"/>
-          <w:szCs w:val="28"/>
-          <w:lang w:val="fr-FR"/>
-        </w:rPr>
-        <w:t>việc</w:t>
-      </w:r>
-      <w:proofErr w:type="spellEnd"/>
-      <w:r>
-        <w:rPr>
-          <w:i w:val="0"/>
-          <w:color w:val="000000"/>
-          <w:sz w:val="28"/>
-          <w:szCs w:val="28"/>
-          <w:lang w:val="fr-FR"/>
-        </w:rPr>
-        <w:t xml:space="preserve"> </w:t>
-      </w:r>
-      <w:proofErr w:type="spellStart"/>
-      <w:r>
-        <w:rPr>
-          <w:i w:val="0"/>
-          <w:color w:val="000000"/>
-          <w:sz w:val="28"/>
-          <w:szCs w:val="28"/>
-          <w:lang w:val="fr-FR"/>
-        </w:rPr>
-        <w:t>nghe</w:t>
-      </w:r>
-      <w:proofErr w:type="spellEnd"/>
-      <w:r>
-        <w:rPr>
-          <w:i w:val="0"/>
-          <w:color w:val="000000"/>
-          <w:sz w:val="28"/>
-          <w:szCs w:val="28"/>
-          <w:lang w:val="fr-FR"/>
-        </w:rPr>
-        <w:t xml:space="preserve"> </w:t>
-      </w:r>
-      <w:proofErr w:type="spellStart"/>
-      <w:r>
-        <w:rPr>
-          <w:i w:val="0"/>
-          <w:color w:val="000000"/>
-          <w:sz w:val="28"/>
-          <w:szCs w:val="28"/>
-          <w:lang w:val="fr-FR"/>
-        </w:rPr>
-        <w:t>và</w:t>
-      </w:r>
-      <w:proofErr w:type="spellEnd"/>
-      <w:r>
-        <w:rPr>
-          <w:i w:val="0"/>
-          <w:color w:val="000000"/>
-          <w:sz w:val="28"/>
-          <w:szCs w:val="28"/>
-          <w:lang w:val="fr-FR"/>
-        </w:rPr>
-        <w:t xml:space="preserve"> </w:t>
-      </w:r>
-      <w:proofErr w:type="spellStart"/>
-      <w:r>
-        <w:rPr>
-          <w:i w:val="0"/>
-          <w:color w:val="000000"/>
-          <w:sz w:val="28"/>
-          <w:szCs w:val="28"/>
-          <w:lang w:val="fr-FR"/>
-        </w:rPr>
-        <w:t>ký</w:t>
-      </w:r>
-      <w:proofErr w:type="spellEnd"/>
-      <w:r>
-        <w:rPr>
-          <w:i w:val="0"/>
-          <w:color w:val="000000"/>
-          <w:sz w:val="28"/>
-          <w:szCs w:val="28"/>
-          <w:lang w:val="fr-FR"/>
-        </w:rPr>
-        <w:t xml:space="preserve"> </w:t>
-      </w:r>
-      <w:proofErr w:type="spellStart"/>
-      <w:r>
-        <w:rPr>
-          <w:i w:val="0"/>
-          <w:color w:val="000000"/>
-          <w:sz w:val="28"/>
-          <w:szCs w:val="28"/>
-          <w:lang w:val="fr-FR"/>
-        </w:rPr>
-        <w:t>tên</w:t>
-      </w:r>
-      <w:proofErr w:type="spellEnd"/>
-      <w:r>
-        <w:rPr>
-          <w:i w:val="0"/>
-          <w:color w:val="000000"/>
-          <w:sz w:val="28"/>
-          <w:szCs w:val="28"/>
-          <w:lang w:val="fr-FR"/>
-        </w:rPr>
-        <w:t xml:space="preserve"> </w:t>
-      </w:r>
-      <w:proofErr w:type="spellStart"/>
-      <w:r>
-        <w:rPr>
-          <w:i w:val="0"/>
-          <w:color w:val="000000"/>
-          <w:sz w:val="28"/>
-          <w:szCs w:val="28"/>
-          <w:lang w:val="fr-FR"/>
-        </w:rPr>
-        <w:t>xác</w:t>
-      </w:r>
-      <w:proofErr w:type="spellEnd"/>
-      <w:r>
-        <w:rPr>
-          <w:i w:val="0"/>
-          <w:color w:val="000000"/>
-          <w:sz w:val="28"/>
-          <w:szCs w:val="28"/>
-          <w:lang w:val="fr-FR"/>
-        </w:rPr>
-        <w:t xml:space="preserve"> </w:t>
-      </w:r>
-      <w:proofErr w:type="spellStart"/>
-      <w:r>
-        <w:rPr>
-          <w:i w:val="0"/>
-          <w:color w:val="000000"/>
-          <w:sz w:val="28"/>
-          <w:szCs w:val="28"/>
-          <w:lang w:val="fr-FR"/>
-        </w:rPr>
-        <w:t>nhận</w:t>
-      </w:r>
-      <w:proofErr w:type="spellEnd"/>
-      <w:r>
-        <w:rPr>
-          <w:i w:val="0"/>
-          <w:color w:val="000000"/>
-          <w:sz w:val="28"/>
-          <w:szCs w:val="28"/>
-          <w:lang w:val="fr-FR"/>
-        </w:rPr>
-        <w:t xml:space="preserve"> </w:t>
-      </w:r>
-      <w:proofErr w:type="spellStart"/>
-      <w:r>
-        <w:rPr>
-          <w:i w:val="0"/>
-          <w:color w:val="000000"/>
-          <w:sz w:val="28"/>
-          <w:szCs w:val="28"/>
-          <w:lang w:val="fr-FR"/>
-        </w:rPr>
-        <w:t>dưới</w:t>
-      </w:r>
-      <w:proofErr w:type="spellEnd"/>
-      <w:r>
-        <w:rPr>
-          <w:i w:val="0"/>
-          <w:color w:val="000000"/>
-          <w:sz w:val="28"/>
-          <w:szCs w:val="28"/>
-          <w:lang w:val="fr-FR"/>
-        </w:rPr>
-        <w:t xml:space="preserve"> </w:t>
-      </w:r>
-      <w:proofErr w:type="spellStart"/>
-      <w:r>
-        <w:rPr>
-          <w:i w:val="0"/>
-          <w:color w:val="000000"/>
-          <w:sz w:val="28"/>
-          <w:szCs w:val="28"/>
-          <w:lang w:val="fr-FR"/>
-        </w:rPr>
-        <w:t>đây</w:t>
-      </w:r>
-      <w:proofErr w:type="spellEnd"/>
-      <w:r>
-        <w:rPr>
-          <w:i w:val="0"/>
-          <w:color w:val="000000"/>
-          <w:sz w:val="28"/>
-          <w:szCs w:val="28"/>
-          <w:lang w:val="fr-FR"/>
-        </w:rPr>
-        <w:t xml:space="preserve">. </w:t>
+        <w:t>5. Những nội dung khác có liên quan</w:t>
       </w:r>
     </w:p>
     <w:p>
@@ -3122,23 +944,36 @@
         <w:rPr>
           <w:i w:val="0"/>
           <w:color w:val="000000"/>
-          <w:sz w:val="24"/>
-          <w:szCs w:val="24"/>
-          <w:lang w:val="fr-FR"/>
-        </w:rPr>
-      </w:pPr>
-      <w:proofErr w:type="spellStart"/>
+          <w:sz w:val="28"/>
+          <w:szCs w:val="28"/>
+        </w:rPr>
+      </w:pPr>
       <w:r>
         <w:rPr>
           <w:i w:val="0"/>
+          <w:color w:val="000000"/>
+          <w:sz w:val="28"/>
+          <w:szCs w:val="28"/>
+        </w:rPr>
+        <w:t>[[NoiDungKhac]]</w:t>
+      </w:r>
+    </w:p>
+    <w:p>
+      <w:pPr>
+        <w:pStyle w:val="BodyTextIndent2"/>
+        <w:spacing w:after="0"/>
+        <w:ind w:firstLine="720"/>
+        <w:jc w:val="left"/>
+        <w:rPr>
+          <w:bCs w:val="0"/>
+          <w:i w:val="0"/>
+          <w:iCs w:val="0"/>
           <w:color w:val="000000"/>
           <w:sz w:val="28"/>
           <w:szCs w:val="28"/>
           <w:lang w:val="fr-FR"/>
         </w:rPr>
-        <w:t>Biên</w:t>
-      </w:r>
-      <w:proofErr w:type="spellEnd"/>
+      </w:pPr>
       <w:r>
         <w:rPr>
           <w:i w:val="0"/>
@@ -3147,9 +982,17 @@
           <w:szCs w:val="28"/>
           <w:lang w:val="fr-FR"/>
         </w:rPr>
-        <w:t xml:space="preserve"> </w:t>
+        <w:t xml:space="preserve">Buổi làm việc kết thúc hồi </w:t>
       </w:r>
-      <w:proofErr w:type="spellStart"/>
+      <w:r>
+        <w:rPr>
+          <w:i w:val="0"/>
+          <w:color w:val="000000"/>
+          <w:sz w:val="28"/>
+          <w:szCs w:val="28"/>
+        </w:rPr>
+        <w:t xml:space="preserve">[[GioKetThuc]] </w:t>
+      </w:r>
       <w:r>
         <w:rPr>
           <w:i w:val="0"/>
@@ -3158,20 +1001,25 @@
           <w:szCs w:val="28"/>
           <w:lang w:val="fr-FR"/>
         </w:rPr>
-        <w:t>bản</w:t>
+        <w:t>cùng ngày.</w:t>
       </w:r>
-      <w:proofErr w:type="spellEnd"/>
-      <w:r>
-        <w:rPr>
+    </w:p>
+    <w:p>
+      <w:pPr>
+        <w:pStyle w:val="BodyTextIndent2"/>
+        <w:spacing w:after="0"/>
+        <w:ind w:firstLine="720"/>
+        <w:jc w:val="left"/>
+        <w:rPr>
+          <w:bCs w:val="0"/>
           <w:i w:val="0"/>
+          <w:iCs w:val="0"/>
           <w:color w:val="000000"/>
           <w:sz w:val="28"/>
           <w:szCs w:val="28"/>
           <w:lang w:val="fr-FR"/>
         </w:rPr>
-        <w:t xml:space="preserve"> </w:t>
-      </w:r>
-      <w:proofErr w:type="spellStart"/>
+      </w:pPr>
       <w:r>
         <w:rPr>
           <w:i w:val="0"/>
@@ -3180,9 +1028,8 @@
           <w:szCs w:val="28"/>
           <w:lang w:val="fr-FR"/>
         </w:rPr>
-        <w:t>được</w:t>
+        <w:t xml:space="preserve">Biên bản này đã được đọc cho những người cùng làm việc nghe và </w:t>
       </w:r>
-      <w:proofErr w:type="spellEnd"/>
       <w:r>
         <w:rPr>
           <w:i w:val="0"/>
@@ -3191,9 +1038,8 @@
           <w:szCs w:val="28"/>
           <w:lang w:val="fr-FR"/>
         </w:rPr>
-        <w:t xml:space="preserve"> </w:t>
+        <w:t xml:space="preserve">ký tên </w:t>
       </w:r>
-      <w:proofErr w:type="spellStart"/>
       <w:r>
         <w:rPr>
           <w:i w:val="0"/>
@@ -3202,10 +1048,15 @@
           <w:szCs w:val="28"/>
           <w:lang w:val="fr-FR"/>
         </w:rPr>
-        <w:t>lập</w:t>
+        <w:t xml:space="preserve">xác nhận dưới đây. </w:t>
       </w:r>
-      <w:proofErr w:type="spellEnd"/>
-      <w:r>
+    </w:p>
+    <w:p>
+      <w:pPr>
+        <w:pStyle w:val="BodyTextIndent2"/>
+        <w:spacing w:after="0"/>
+        <w:ind w:firstLine="720"/>
+        <w:jc w:val="left"/>
         <w:rPr>
           <w:i w:val="0"/>
           <w:color w:val="000000"/>
@@ -3213,9 +1064,7 @@
           <w:szCs w:val="28"/>
           <w:lang w:val="fr-FR"/>
         </w:rPr>
-        <w:t xml:space="preserve"> </w:t>
-      </w:r>
-      <w:proofErr w:type="spellStart"/>
+      </w:pPr>
       <w:r>
         <w:rPr>
           <w:i w:val="0"/>
@@ -3224,200 +1073,7 @@
           <w:szCs w:val="28"/>
           <w:lang w:val="fr-FR"/>
         </w:rPr>
-        <w:t>thành</w:t>
-      </w:r>
-      <w:proofErr w:type="spellEnd"/>
-      <w:r>
-        <w:rPr>
-          <w:i w:val="0"/>
-          <w:color w:val="000000"/>
-          <w:sz w:val="28"/>
-          <w:szCs w:val="28"/>
-          <w:lang w:val="fr-FR"/>
-        </w:rPr>
-        <w:t xml:space="preserve"> </w:t>
-      </w:r>
-      <w:r>
-        <w:rPr>
-          <w:i w:val="0"/>
-          <w:color w:val="000000"/>
-          <w:sz w:val="28"/>
-          <w:szCs w:val="28"/>
-          <w:lang w:val="fr-FR"/>
-        </w:rPr>
-        <w:t>[[</w:t>
-      </w:r>
-      <w:proofErr w:type="spellStart"/>
-      <w:r>
-        <w:rPr>
-          <w:i w:val="0"/>
-          <w:color w:val="000000"/>
-          <w:sz w:val="28"/>
-          <w:szCs w:val="28"/>
-          <w:lang w:val="fr-FR"/>
-        </w:rPr>
-        <w:t>SoBan</w:t>
-      </w:r>
-      <w:proofErr w:type="spellEnd"/>
-      <w:r>
-        <w:rPr>
-          <w:i w:val="0"/>
-          <w:color w:val="000000"/>
-          <w:sz w:val="28"/>
-          <w:szCs w:val="28"/>
-          <w:lang w:val="fr-FR"/>
-        </w:rPr>
-        <w:t>]]</w:t>
-      </w:r>
-      <w:r>
-        <w:rPr>
-          <w:i w:val="0"/>
-          <w:color w:val="000000"/>
-          <w:sz w:val="28"/>
-          <w:szCs w:val="28"/>
-          <w:lang w:val="fr-FR"/>
-        </w:rPr>
-        <w:t xml:space="preserve"> </w:t>
-      </w:r>
-      <w:proofErr w:type="spellStart"/>
-      <w:r>
-        <w:rPr>
-          <w:i w:val="0"/>
-          <w:color w:val="000000"/>
-          <w:sz w:val="28"/>
-          <w:szCs w:val="28"/>
-          <w:lang w:val="fr-FR"/>
-        </w:rPr>
-        <w:t>bản</w:t>
-      </w:r>
-      <w:proofErr w:type="spellEnd"/>
-      <w:r>
-        <w:rPr>
-          <w:i w:val="0"/>
-          <w:color w:val="000000"/>
-          <w:sz w:val="28"/>
-          <w:szCs w:val="28"/>
-          <w:lang w:val="fr-FR"/>
-        </w:rPr>
-        <w:t xml:space="preserve"> </w:t>
-      </w:r>
-      <w:proofErr w:type="spellStart"/>
-      <w:r>
-        <w:rPr>
-          <w:i w:val="0"/>
-          <w:color w:val="000000"/>
-          <w:sz w:val="28"/>
-          <w:szCs w:val="28"/>
-          <w:lang w:val="fr-FR"/>
-        </w:rPr>
-        <w:t>và</w:t>
-      </w:r>
-      <w:proofErr w:type="spellEnd"/>
-      <w:r>
-        <w:rPr>
-          <w:i w:val="0"/>
-          <w:color w:val="000000"/>
-          <w:sz w:val="28"/>
-          <w:szCs w:val="28"/>
-          <w:lang w:val="fr-FR"/>
-        </w:rPr>
-        <w:t xml:space="preserve"> </w:t>
-      </w:r>
-      <w:proofErr w:type="spellStart"/>
-      <w:r>
-        <w:rPr>
-          <w:i w:val="0"/>
-          <w:color w:val="000000"/>
-          <w:sz w:val="28"/>
-          <w:szCs w:val="28"/>
-          <w:lang w:val="fr-FR"/>
-        </w:rPr>
-        <w:t>giao</w:t>
-      </w:r>
-      <w:proofErr w:type="spellEnd"/>
-      <w:r>
-        <w:rPr>
-          <w:i w:val="0"/>
-          <w:color w:val="000000"/>
-          <w:sz w:val="28"/>
-          <w:szCs w:val="28"/>
-          <w:lang w:val="fr-FR"/>
-        </w:rPr>
-        <w:t xml:space="preserve"> </w:t>
-      </w:r>
-      <w:proofErr w:type="spellStart"/>
-      <w:r>
-        <w:rPr>
-          <w:i w:val="0"/>
-          <w:color w:val="000000"/>
-          <w:sz w:val="28"/>
-          <w:szCs w:val="28"/>
-          <w:lang w:val="fr-FR"/>
-        </w:rPr>
-        <w:t>cho</w:t>
-      </w:r>
-      <w:proofErr w:type="spellEnd"/>
-      <w:r>
-        <w:rPr>
-          <w:i w:val="0"/>
-          <w:color w:val="000000"/>
-          <w:sz w:val="28"/>
-          <w:szCs w:val="28"/>
-          <w:lang w:val="fr-FR"/>
-        </w:rPr>
-        <w:t xml:space="preserve"> </w:t>
-      </w:r>
-      <w:r>
-        <w:rPr>
-          <w:i w:val="0"/>
-          <w:color w:val="000000"/>
-          <w:sz w:val="28"/>
-          <w:szCs w:val="28"/>
-          <w:lang w:val="fr-FR"/>
-        </w:rPr>
-        <w:t>[[</w:t>
-      </w:r>
-      <w:proofErr w:type="spellStart"/>
-      <w:r>
-        <w:rPr>
-          <w:i w:val="0"/>
-          <w:color w:val="000000"/>
-          <w:sz w:val="28"/>
-          <w:szCs w:val="28"/>
-          <w:lang w:val="fr-FR"/>
-        </w:rPr>
-        <w:t>NguoiNhanBanGiao</w:t>
-      </w:r>
-      <w:proofErr w:type="spellEnd"/>
-      <w:r>
-        <w:rPr>
-          <w:i w:val="0"/>
-          <w:color w:val="000000"/>
-          <w:sz w:val="28"/>
-          <w:szCs w:val="28"/>
-          <w:lang w:val="fr-FR"/>
-        </w:rPr>
-        <w:t>]]</w:t>
-      </w:r>
-      <w:r>
-        <w:rPr>
-          <w:i w:val="0"/>
-          <w:color w:val="000000"/>
-          <w:sz w:val="28"/>
-          <w:szCs w:val="28"/>
-          <w:lang w:val="fr-FR"/>
-        </w:rPr>
-        <w:t>./.</w:t>
-      </w:r>
-      <w:r>
-        <w:rPr>
-          <w:i w:val="0"/>
-          <w:color w:val="000000"/>
-          <w:sz w:val="24"/>
-          <w:szCs w:val="24"/>
-          <w:lang w:val="fr-FR"/>
-        </w:rPr>
-        <w:t xml:space="preserve"> </w:t>
+        <w:t xml:space="preserve">Biên bản được lập thành [[SoBan]] bản và giao cho [[NguoiNhanBanGiao]]./. </w:t>
       </w:r>
     </w:p>
     <w:p>
@@ -3564,67 +1220,7 @@
                 <w:szCs w:val="28"/>
                 <w:lang w:val="fr-FR"/>
               </w:rPr>
-              <w:t>(</w:t>
-            </w:r>
-            <w:proofErr w:type="spellStart"/>
-            <w:r>
-              <w:rPr>
-                <w:bCs w:val="0"/>
-                <w:iCs w:val="0"/>
-                <w:color w:val="000000"/>
-                <w:sz w:val="28"/>
-                <w:szCs w:val="28"/>
-                <w:lang w:val="fr-FR"/>
-              </w:rPr>
-              <w:t>Chữ</w:t>
-            </w:r>
-            <w:proofErr w:type="spellEnd"/>
-            <w:r>
-              <w:rPr>
-                <w:bCs w:val="0"/>
-                <w:iCs w:val="0"/>
-                <w:color w:val="000000"/>
-                <w:sz w:val="28"/>
-                <w:szCs w:val="28"/>
-                <w:lang w:val="fr-FR"/>
-              </w:rPr>
-              <w:t xml:space="preserve"> </w:t>
-            </w:r>
-            <w:proofErr w:type="spellStart"/>
-            <w:r>
-              <w:rPr>
-                <w:bCs w:val="0"/>
-                <w:iCs w:val="0"/>
-                <w:color w:val="000000"/>
-                <w:sz w:val="28"/>
-                <w:szCs w:val="28"/>
-                <w:lang w:val="fr-FR"/>
-              </w:rPr>
-              <w:t>ký</w:t>
-            </w:r>
-            <w:proofErr w:type="spellEnd"/>
-            <w:r>
-              <w:rPr>
-                <w:bCs w:val="0"/>
-                <w:iCs w:val="0"/>
-                <w:color w:val="000000"/>
-                <w:sz w:val="28"/>
-                <w:szCs w:val="28"/>
-                <w:lang w:val="fr-FR"/>
-              </w:rPr>
-              <w:t xml:space="preserve">, </w:t>
-            </w:r>
-            <w:proofErr w:type="spellStart"/>
-            <w:r>
-              <w:rPr>
-                <w:bCs w:val="0"/>
-                <w:iCs w:val="0"/>
-                <w:color w:val="000000"/>
-                <w:sz w:val="28"/>
-                <w:szCs w:val="28"/>
-                <w:lang w:val="fr-FR"/>
-              </w:rPr>
-              <w:t>dấu-</w:t>
+              <w:t>(Chữ ký, dấu-</w:t>
             </w:r>
             <w:r>
               <w:rPr>
@@ -3635,43 +1231,7 @@
                 <w:szCs w:val="28"/>
                 <w:lang w:val="fr-FR"/>
               </w:rPr>
-              <w:t>nếu</w:t>
-            </w:r>
-            <w:proofErr w:type="spellEnd"/>
-            <w:r>
-              <w:rPr>
-                <w:bCs w:val="0"/>
-                <w:iCs w:val="0"/>
-                <w:color w:val="000000"/>
-                <w:sz w:val="28"/>
-                <w:szCs w:val="28"/>
-                <w:lang w:val="fr-FR"/>
-              </w:rPr>
-              <w:t xml:space="preserve"> </w:t>
-            </w:r>
-            <w:proofErr w:type="spellStart"/>
-            <w:r>
-              <w:rPr>
-                <w:bCs w:val="0"/>
-                <w:iCs w:val="0"/>
-                <w:color w:val="000000"/>
-                <w:sz w:val="28"/>
-                <w:szCs w:val="28"/>
-                <w:lang w:val="fr-FR"/>
-              </w:rPr>
-              <w:t>có</w:t>
-            </w:r>
-            <w:proofErr w:type="spellEnd"/>
-            <w:r>
-              <w:rPr>
-                <w:bCs w:val="0"/>
-                <w:iCs w:val="0"/>
-                <w:color w:val="000000"/>
-                <w:sz w:val="28"/>
-                <w:szCs w:val="28"/>
-                <w:lang w:val="fr-FR"/>
-              </w:rPr>
-              <w:t>)</w:t>
+              <w:t>nếu có)</w:t>
             </w:r>
           </w:p>
           <w:p>
@@ -3733,7 +1293,6 @@
                 <w:lang w:val="fr-FR"/>
               </w:rPr>
             </w:pPr>
-            <w:proofErr w:type="spellStart"/>
             <w:r>
               <w:rPr>
                 <w:b/>
@@ -3741,69 +1300,8 @@
                 <w:color w:val="000000"/>
                 <w:lang w:val="fr-FR"/>
               </w:rPr>
-              <w:t>Cấp</w:t>
+              <w:t>Cấp bậc, họ tên</w:t>
             </w:r>
-            <w:proofErr w:type="spellEnd"/>
-            <w:r>
-              <w:rPr>
-                <w:b/>
-                <w:i w:val="0"/>
-                <w:color w:val="000000"/>
-                <w:lang w:val="fr-FR"/>
-              </w:rPr>
-              <w:t xml:space="preserve"> </w:t>
-            </w:r>
-            <w:proofErr w:type="spellStart"/>
-            <w:r>
-              <w:rPr>
-                <w:b/>
-                <w:i w:val="0"/>
-                <w:color w:val="000000"/>
-                <w:lang w:val="fr-FR"/>
-              </w:rPr>
-              <w:t>bậc</w:t>
-            </w:r>
-            <w:proofErr w:type="spellEnd"/>
-            <w:r>
-              <w:rPr>
-                <w:b/>
-                <w:i w:val="0"/>
-                <w:color w:val="000000"/>
-                <w:lang w:val="fr-FR"/>
-              </w:rPr>
-              <w:t xml:space="preserve">, </w:t>
-            </w:r>
-            <w:proofErr w:type="spellStart"/>
-            <w:r>
-              <w:rPr>
-                <w:b/>
-                <w:i w:val="0"/>
-                <w:color w:val="000000"/>
-                <w:lang w:val="fr-FR"/>
-              </w:rPr>
-              <w:t>họ</w:t>
-            </w:r>
-            <w:proofErr w:type="spellEnd"/>
-            <w:r>
-              <w:rPr>
-                <w:b/>
-                <w:i w:val="0"/>
-                <w:color w:val="000000"/>
-                <w:lang w:val="fr-FR"/>
-              </w:rPr>
-              <w:t xml:space="preserve"> </w:t>
-            </w:r>
-            <w:proofErr w:type="spellStart"/>
-            <w:r>
-              <w:rPr>
-                <w:b/>
-                <w:i w:val="0"/>
-                <w:color w:val="000000"/>
-                <w:lang w:val="fr-FR"/>
-              </w:rPr>
-              <w:t>tên</w:t>
-            </w:r>
-            <w:proofErr w:type="spellEnd"/>
           </w:p>
         </w:tc>
       </w:tr>
@@ -3833,7 +1331,6 @@
       </w:r>
     </w:p>
     <w:sectPr>
-      <w:headerReference w:type="first" r:id="rId8"/>
       <w:pgSz w:w="11907" w:h="16840" w:code="9"/>
       <w:pgMar w:top="1418" w:right="851" w:bottom="1134" w:left="1985" w:header="720" w:footer="720" w:gutter="0"/>
       <w:cols w:space="720"/>
@@ -3845,7 +1342,7 @@
 </file>
 
 <file path=word/endnotes.xml><?xml version="1.0" encoding="utf-8"?>
-<w:endnotes xmlns:wpc="http://schemas.microsoft.com/office/word/2010/wordprocessingCanvas" xmlns:cx="http://schemas.microsoft.com/office/drawing/2014/chartex" xmlns:cx1="http://schemas.microsoft.com/office/drawing/2015/9/8/chartex" xmlns:cx2="http://schemas.microsoft.com/office/drawing/2015/10/21/chartex" xmlns:cx3="http://schemas.microsoft.com/office/drawing/2016/5/9/chartex" xmlns:cx4="http://schemas.microsoft.com/office/drawing/2016/5/10/chartex" xmlns:cx5="http://schemas.microsoft.com/office/drawing/2016/5/11/chartex" xmlns:cx6="http://schemas.microsoft.com/office/drawing/2016/5/12/chartex" xmlns:cx7="http://schemas.microsoft.com/office/drawing/2016/5/13/chartex" xmlns:cx8="http://schemas.microsoft.com/office/drawing/2016/5/14/chartex" xmlns:mc="http://schemas.openxmlformats.org/markup-compatibility/2006" xmlns:aink="http://schemas.microsoft.com/office/drawing/2016/ink" xmlns:am3d="http://schemas.microsoft.com/office/drawing/2017/model3d" xmlns:o="urn:schemas-microsoft-com:office:office" xmlns:oel="http://schemas.microsoft.com/office/2019/extlst" xmlns:r="http://schemas.openxmlformats.org/officeDocument/2006/relationships" xmlns:m="http://schemas.openxmlformats.org/officeDocument/2006/math" xmlns:v="urn:schemas-microsoft-com:vml" xmlns:wp14="http://schemas.microsoft.com/office/word/2010/wordprocessingDrawing" xmlns:wp="http://schemas.openxmlformats.org/drawingml/2006/wordprocessingDrawing" xmlns:w10="urn:schemas-microsoft-com:office:word" xmlns:w="http://schemas.openxmlformats.org/wordprocessingml/2006/main" xmlns:w14="http://schemas.microsoft.com/office/word/2010/wordml" xmlns:w15="http://schemas.microsoft.com/office/word/2012/wordml" xmlns:w16cex="http://schemas.microsoft.com/office/word/2018/wordml/cex" xmlns:w16cid="http://schemas.microsoft.com/office/word/2016/wordml/cid" xmlns:w16="http://schemas.microsoft.com/office/word/2018/wordml" xmlns:w16sdtdh="http://schemas.microsoft.com/office/word/2020/wordml/sdtdatahash" xmlns:w16se="http://schemas.microsoft.com/office/word/2015/wordml/symex" xmlns:wpg="http://schemas.microsoft.com/office/word/2010/wordprocessingGroup" xmlns:wpi="http://schemas.microsoft.com/office/word/2010/wordprocessingInk" xmlns:wne="http://schemas.microsoft.com/office/word/2006/wordml" xmlns:wps="http://schemas.microsoft.com/office/word/2010/wordprocessingShape" mc:Ignorable="w14 w15 w16se w16cid w16 w16cex w16sdtdh wp14">
+<w:endnotes xmlns:wpc="http://schemas.microsoft.com/office/word/2010/wordprocessingCanvas" xmlns:cx="http://schemas.microsoft.com/office/drawing/2014/chartex" xmlns:mc="http://schemas.openxmlformats.org/markup-compatibility/2006" xmlns:o="urn:schemas-microsoft-com:office:office" xmlns:r="http://schemas.openxmlformats.org/officeDocument/2006/relationships" xmlns:m="http://schemas.openxmlformats.org/officeDocument/2006/math" xmlns:v="urn:schemas-microsoft-com:vml" xmlns:wp14="http://schemas.microsoft.com/office/word/2010/wordprocessingDrawing" xmlns:wp="http://schemas.openxmlformats.org/drawingml/2006/wordprocessingDrawing" xmlns:w10="urn:schemas-microsoft-com:office:word" xmlns:w="http://schemas.openxmlformats.org/wordprocessingml/2006/main" xmlns:w14="http://schemas.microsoft.com/office/word/2010/wordml" xmlns:w15="http://schemas.microsoft.com/office/word/2012/wordml" xmlns:w16se="http://schemas.microsoft.com/office/word/2015/wordml/symex" xmlns:wpg="http://schemas.microsoft.com/office/word/2010/wordprocessingGroup" xmlns:wpi="http://schemas.microsoft.com/office/word/2010/wordprocessingInk" xmlns:wne="http://schemas.microsoft.com/office/word/2006/wordml" xmlns:wps="http://schemas.microsoft.com/office/word/2010/wordprocessingShape" mc:Ignorable="w14 w15 w16se wp14">
   <w:endnote w:type="separator" w:id="-1">
     <w:p>
       <w:r>
@@ -3864,7 +1361,7 @@
 </file>
 
 <file path=word/footnotes.xml><?xml version="1.0" encoding="utf-8"?>
-<w:footnotes xmlns:wpc="http://schemas.microsoft.com/office/word/2010/wordprocessingCanvas" xmlns:cx="http://schemas.microsoft.com/office/drawing/2014/chartex" xmlns:cx1="http://schemas.microsoft.com/office/drawing/2015/9/8/chartex" xmlns:cx2="http://schemas.microsoft.com/office/drawing/2015/10/21/chartex" xmlns:cx3="http://schemas.microsoft.com/office/drawing/2016/5/9/chartex" xmlns:cx4="http://schemas.microsoft.com/office/drawing/2016/5/10/chartex" xmlns:cx5="http://schemas.microsoft.com/office/drawing/2016/5/11/chartex" xmlns:cx6="http://schemas.microsoft.com/office/drawing/2016/5/12/chartex" xmlns:cx7="http://schemas.microsoft.com/office/drawing/2016/5/13/chartex" xmlns:cx8="http://schemas.microsoft.com/office/drawing/2016/5/14/chartex" xmlns:mc="http://schemas.openxmlformats.org/markup-compatibility/2006" xmlns:aink="http://schemas.microsoft.com/office/drawing/2016/ink" xmlns:am3d="http://schemas.microsoft.com/office/drawing/2017/model3d" xmlns:o="urn:schemas-microsoft-com:office:office" xmlns:oel="http://schemas.microsoft.com/office/2019/extlst" xmlns:r="http://schemas.openxmlformats.org/officeDocument/2006/relationships" xmlns:m="http://schemas.openxmlformats.org/officeDocument/2006/math" xmlns:v="urn:schemas-microsoft-com:vml" xmlns:wp14="http://schemas.microsoft.com/office/word/2010/wordprocessingDrawing" xmlns:wp="http://schemas.openxmlformats.org/drawingml/2006/wordprocessingDrawing" xmlns:w10="urn:schemas-microsoft-com:office:word" xmlns:w="http://schemas.openxmlformats.org/wordprocessingml/2006/main" xmlns:w14="http://schemas.microsoft.com/office/word/2010/wordml" xmlns:w15="http://schemas.microsoft.com/office/word/2012/wordml" xmlns:w16cex="http://schemas.microsoft.com/office/word/2018/wordml/cex" xmlns:w16cid="http://schemas.microsoft.com/office/word/2016/wordml/cid" xmlns:w16="http://schemas.microsoft.com/office/word/2018/wordml" xmlns:w16sdtdh="http://schemas.microsoft.com/office/word/2020/wordml/sdtdatahash" xmlns:w16se="http://schemas.microsoft.com/office/word/2015/wordml/symex" xmlns:wpg="http://schemas.microsoft.com/office/word/2010/wordprocessingGroup" xmlns:wpi="http://schemas.microsoft.com/office/word/2010/wordprocessingInk" xmlns:wne="http://schemas.microsoft.com/office/word/2006/wordml" xmlns:wps="http://schemas.microsoft.com/office/word/2010/wordprocessingShape" mc:Ignorable="w14 w15 w16se w16cid w16 w16cex w16sdtdh wp14">
+<w:footnotes xmlns:wpc="http://schemas.microsoft.com/office/word/2010/wordprocessingCanvas" xmlns:cx="http://schemas.microsoft.com/office/drawing/2014/chartex" xmlns:mc="http://schemas.openxmlformats.org/markup-compatibility/2006" xmlns:o="urn:schemas-microsoft-com:office:office" xmlns:r="http://schemas.openxmlformats.org/officeDocument/2006/relationships" xmlns:m="http://schemas.openxmlformats.org/officeDocument/2006/math" xmlns:v="urn:schemas-microsoft-com:vml" xmlns:wp14="http://schemas.microsoft.com/office/word/2010/wordprocessingDrawing" xmlns:wp="http://schemas.openxmlformats.org/drawingml/2006/wordprocessingDrawing" xmlns:w10="urn:schemas-microsoft-com:office:word" xmlns:w="http://schemas.openxmlformats.org/wordprocessingml/2006/main" xmlns:w14="http://schemas.microsoft.com/office/word/2010/wordml" xmlns:w15="http://schemas.microsoft.com/office/word/2012/wordml" xmlns:w16se="http://schemas.microsoft.com/office/word/2015/wordml/symex" xmlns:wpg="http://schemas.microsoft.com/office/word/2010/wordprocessingGroup" xmlns:wpi="http://schemas.microsoft.com/office/word/2010/wordprocessingInk" xmlns:wne="http://schemas.microsoft.com/office/word/2006/wordml" xmlns:wps="http://schemas.microsoft.com/office/word/2010/wordprocessingShape" mc:Ignorable="w14 w15 w16se wp14">
   <w:footnote w:type="separator" w:id="-1">
     <w:p>
       <w:r>
@@ -3882,26 +1379,8 @@
 </w:footnotes>
 </file>
 
-<file path=word/header1.xml><?xml version="1.0" encoding="utf-8"?>
-<w:hdr xmlns:wpc="http://schemas.microsoft.com/office/word/2010/wordprocessingCanvas" xmlns:cx="http://schemas.microsoft.com/office/drawing/2014/chartex" xmlns:cx1="http://schemas.microsoft.com/office/drawing/2015/9/8/chartex" xmlns:cx2="http://schemas.microsoft.com/office/drawing/2015/10/21/chartex" xmlns:cx3="http://schemas.microsoft.com/office/drawing/2016/5/9/chartex" xmlns:cx4="http://schemas.microsoft.com/office/drawing/2016/5/10/chartex" xmlns:cx5="http://schemas.microsoft.com/office/drawing/2016/5/11/chartex" xmlns:cx6="http://schemas.microsoft.com/office/drawing/2016/5/12/chartex" xmlns:cx7="http://schemas.microsoft.com/office/drawing/2016/5/13/chartex" xmlns:cx8="http://schemas.microsoft.com/office/drawing/2016/5/14/chartex" xmlns:mc="http://schemas.openxmlformats.org/markup-compatibility/2006" xmlns:aink="http://schemas.microsoft.com/office/drawing/2016/ink" xmlns:am3d="http://schemas.microsoft.com/office/drawing/2017/model3d" xmlns:o="urn:schemas-microsoft-com:office:office" xmlns:oel="http://schemas.microsoft.com/office/2019/extlst" xmlns:r="http://schemas.openxmlformats.org/officeDocument/2006/relationships" xmlns:m="http://schemas.openxmlformats.org/officeDocument/2006/math" xmlns:v="urn:schemas-microsoft-com:vml" xmlns:wp14="http://schemas.microsoft.com/office/word/2010/wordprocessingDrawing" xmlns:wp="http://schemas.openxmlformats.org/drawingml/2006/wordprocessingDrawing" xmlns:w10="urn:schemas-microsoft-com:office:word" xmlns:w="http://schemas.openxmlformats.org/wordprocessingml/2006/main" xmlns:w14="http://schemas.microsoft.com/office/word/2010/wordml" xmlns:w15="http://schemas.microsoft.com/office/word/2012/wordml" xmlns:w16cex="http://schemas.microsoft.com/office/word/2018/wordml/cex" xmlns:w16cid="http://schemas.microsoft.com/office/word/2016/wordml/cid" xmlns:w16="http://schemas.microsoft.com/office/word/2018/wordml" xmlns:w16sdtdh="http://schemas.microsoft.com/office/word/2020/wordml/sdtdatahash" xmlns:w16se="http://schemas.microsoft.com/office/word/2015/wordml/symex" xmlns:wpg="http://schemas.microsoft.com/office/word/2010/wordprocessingGroup" xmlns:wpi="http://schemas.microsoft.com/office/word/2010/wordprocessingInk" xmlns:wne="http://schemas.microsoft.com/office/word/2006/wordml" xmlns:wps="http://schemas.microsoft.com/office/word/2010/wordprocessingShape" mc:Ignorable="w14 w15 w16se w16cid w16 w16cex w16sdtdh wp14">
-  <w:p>
-    <w:pPr>
-      <w:pStyle w:val="Header"/>
-      <w:tabs>
-        <w:tab w:val="clear" w:pos="4320"/>
-        <w:tab w:val="clear" w:pos="8640"/>
-        <w:tab w:val="left" w:pos="2055"/>
-      </w:tabs>
-      <w:rPr>
-        <w:lang w:val="en-US"/>
-      </w:rPr>
-    </w:pPr>
-  </w:p>
-</w:hdr>
-</file>
-
 <file path=word/numbering.xml><?xml version="1.0" encoding="utf-8"?>
-<w:numbering xmlns:wpc="http://schemas.microsoft.com/office/word/2010/wordprocessingCanvas" xmlns:cx="http://schemas.microsoft.com/office/drawing/2014/chartex" xmlns:cx1="http://schemas.microsoft.com/office/drawing/2015/9/8/chartex" xmlns:cx2="http://schemas.microsoft.com/office/drawing/2015/10/21/chartex" xmlns:cx3="http://schemas.microsoft.com/office/drawing/2016/5/9/chartex" xmlns:cx4="http://schemas.microsoft.com/office/drawing/2016/5/10/chartex" xmlns:cx5="http://schemas.microsoft.com/office/drawing/2016/5/11/chartex" xmlns:cx6="http://schemas.microsoft.com/office/drawing/2016/5/12/chartex" xmlns:cx7="http://schemas.microsoft.com/office/drawing/2016/5/13/chartex" xmlns:cx8="http://schemas.microsoft.com/office/drawing/2016/5/14/chartex" xmlns:mc="http://schemas.openxmlformats.org/markup-compatibility/2006" xmlns:aink="http://schemas.microsoft.com/office/drawing/2016/ink" xmlns:am3d="http://schemas.microsoft.com/office/drawing/2017/model3d" xmlns:o="urn:schemas-microsoft-com:office:office" xmlns:oel="http://schemas.microsoft.com/office/2019/extlst" xmlns:r="http://schemas.openxmlformats.org/officeDocument/2006/relationships" xmlns:m="http://schemas.openxmlformats.org/officeDocument/2006/math" xmlns:v="urn:schemas-microsoft-com:vml" xmlns:wp14="http://schemas.microsoft.com/office/word/2010/wordprocessingDrawing" xmlns:wp="http://schemas.openxmlformats.org/drawingml/2006/wordprocessingDrawing" xmlns:w10="urn:schemas-microsoft-com:office:word" xmlns:w="http://schemas.openxmlformats.org/wordprocessingml/2006/main" xmlns:w14="http://schemas.microsoft.com/office/word/2010/wordml" xmlns:w15="http://schemas.microsoft.com/office/word/2012/wordml" xmlns:w16cex="http://schemas.microsoft.com/office/word/2018/wordml/cex" xmlns:w16cid="http://schemas.microsoft.com/office/word/2016/wordml/cid" xmlns:w16="http://schemas.microsoft.com/office/word/2018/wordml" xmlns:w16sdtdh="http://schemas.microsoft.com/office/word/2020/wordml/sdtdatahash" xmlns:w16se="http://schemas.microsoft.com/office/word/2015/wordml/symex" xmlns:wpg="http://schemas.microsoft.com/office/word/2010/wordprocessingGroup" xmlns:wpi="http://schemas.microsoft.com/office/word/2010/wordprocessingInk" xmlns:wne="http://schemas.microsoft.com/office/word/2006/wordml" xmlns:wps="http://schemas.microsoft.com/office/word/2010/wordprocessingShape" mc:Ignorable="w14 w15 w16se w16cid w16 w16cex w16sdtdh wp14">
+<w:numbering xmlns:wpc="http://schemas.microsoft.com/office/word/2010/wordprocessingCanvas" xmlns:cx="http://schemas.microsoft.com/office/drawing/2014/chartex" xmlns:mc="http://schemas.openxmlformats.org/markup-compatibility/2006" xmlns:o="urn:schemas-microsoft-com:office:office" xmlns:r="http://schemas.openxmlformats.org/officeDocument/2006/relationships" xmlns:m="http://schemas.openxmlformats.org/officeDocument/2006/math" xmlns:v="urn:schemas-microsoft-com:vml" xmlns:wp14="http://schemas.microsoft.com/office/word/2010/wordprocessingDrawing" xmlns:wp="http://schemas.openxmlformats.org/drawingml/2006/wordprocessingDrawing" xmlns:w10="urn:schemas-microsoft-com:office:word" xmlns:w="http://schemas.openxmlformats.org/wordprocessingml/2006/main" xmlns:w14="http://schemas.microsoft.com/office/word/2010/wordml" xmlns:w15="http://schemas.microsoft.com/office/word/2012/wordml" xmlns:w16se="http://schemas.microsoft.com/office/word/2015/wordml/symex" xmlns:wpg="http://schemas.microsoft.com/office/word/2010/wordprocessingGroup" xmlns:wpi="http://schemas.microsoft.com/office/word/2010/wordprocessingInk" xmlns:wne="http://schemas.microsoft.com/office/word/2006/wordml" xmlns:wps="http://schemas.microsoft.com/office/word/2010/wordprocessingShape" mc:Ignorable="w14 w15 w16se wp14">
   <w:abstractNum w:abstractNumId="0" w15:restartNumberingAfterBreak="0">
     <w:nsid w:val="01374818"/>
     <w:multiLevelType w:val="hybridMultilevel"/>
@@ -7459,116 +4938,116 @@
       </w:rPr>
     </w:lvl>
   </w:abstractNum>
-  <w:num w:numId="1" w16cid:durableId="868370185">
+  <w:num w:numId="1">
     <w:abstractNumId w:val="22"/>
   </w:num>
-  <w:num w:numId="2" w16cid:durableId="1183058340">
+  <w:num w:numId="2">
     <w:abstractNumId w:val="6"/>
   </w:num>
-  <w:num w:numId="3" w16cid:durableId="715394715">
+  <w:num w:numId="3">
     <w:abstractNumId w:val="16"/>
   </w:num>
-  <w:num w:numId="4" w16cid:durableId="374358632">
+  <w:num w:numId="4">
     <w:abstractNumId w:val="4"/>
   </w:num>
-  <w:num w:numId="5" w16cid:durableId="892230326">
+  <w:num w:numId="5">
     <w:abstractNumId w:val="12"/>
   </w:num>
-  <w:num w:numId="6" w16cid:durableId="508518884">
+  <w:num w:numId="6">
     <w:abstractNumId w:val="24"/>
   </w:num>
-  <w:num w:numId="7" w16cid:durableId="1953710912">
+  <w:num w:numId="7">
     <w:abstractNumId w:val="34"/>
   </w:num>
-  <w:num w:numId="8" w16cid:durableId="161512384">
+  <w:num w:numId="8">
     <w:abstractNumId w:val="18"/>
   </w:num>
-  <w:num w:numId="9" w16cid:durableId="542327646">
+  <w:num w:numId="9">
     <w:abstractNumId w:val="0"/>
   </w:num>
-  <w:num w:numId="10" w16cid:durableId="1018695742">
+  <w:num w:numId="10">
     <w:abstractNumId w:val="21"/>
   </w:num>
-  <w:num w:numId="11" w16cid:durableId="1058092512">
+  <w:num w:numId="11">
     <w:abstractNumId w:val="10"/>
   </w:num>
-  <w:num w:numId="12" w16cid:durableId="55855842">
+  <w:num w:numId="12">
     <w:abstractNumId w:val="9"/>
   </w:num>
-  <w:num w:numId="13" w16cid:durableId="1005978112">
+  <w:num w:numId="13">
     <w:abstractNumId w:val="5"/>
   </w:num>
-  <w:num w:numId="14" w16cid:durableId="867450675">
+  <w:num w:numId="14">
     <w:abstractNumId w:val="27"/>
   </w:num>
-  <w:num w:numId="15" w16cid:durableId="620036352">
+  <w:num w:numId="15">
     <w:abstractNumId w:val="30"/>
   </w:num>
-  <w:num w:numId="16" w16cid:durableId="1011034113">
+  <w:num w:numId="16">
     <w:abstractNumId w:val="25"/>
   </w:num>
-  <w:num w:numId="17" w16cid:durableId="768356995">
+  <w:num w:numId="17">
     <w:abstractNumId w:val="20"/>
   </w:num>
-  <w:num w:numId="18" w16cid:durableId="1695810580">
+  <w:num w:numId="18">
     <w:abstractNumId w:val="19"/>
   </w:num>
-  <w:num w:numId="19" w16cid:durableId="749011606">
+  <w:num w:numId="19">
     <w:abstractNumId w:val="1"/>
   </w:num>
-  <w:num w:numId="20" w16cid:durableId="1396587567">
+  <w:num w:numId="20">
     <w:abstractNumId w:val="2"/>
   </w:num>
-  <w:num w:numId="21" w16cid:durableId="326640077">
+  <w:num w:numId="21">
     <w:abstractNumId w:val="13"/>
   </w:num>
-  <w:num w:numId="22" w16cid:durableId="412050499">
+  <w:num w:numId="22">
     <w:abstractNumId w:val="14"/>
   </w:num>
-  <w:num w:numId="23" w16cid:durableId="341585608">
+  <w:num w:numId="23">
     <w:abstractNumId w:val="11"/>
   </w:num>
-  <w:num w:numId="24" w16cid:durableId="2109957469">
+  <w:num w:numId="24">
     <w:abstractNumId w:val="8"/>
   </w:num>
-  <w:num w:numId="25" w16cid:durableId="645087931">
+  <w:num w:numId="25">
     <w:abstractNumId w:val="28"/>
   </w:num>
-  <w:num w:numId="26" w16cid:durableId="1968125347">
+  <w:num w:numId="26">
     <w:abstractNumId w:val="33"/>
   </w:num>
-  <w:num w:numId="27" w16cid:durableId="472136627">
+  <w:num w:numId="27">
     <w:abstractNumId w:val="23"/>
   </w:num>
-  <w:num w:numId="28" w16cid:durableId="1621065347">
+  <w:num w:numId="28">
     <w:abstractNumId w:val="26"/>
   </w:num>
-  <w:num w:numId="29" w16cid:durableId="1171945103">
+  <w:num w:numId="29">
     <w:abstractNumId w:val="17"/>
   </w:num>
-  <w:num w:numId="30" w16cid:durableId="1945382850">
+  <w:num w:numId="30">
     <w:abstractNumId w:val="31"/>
   </w:num>
-  <w:num w:numId="31" w16cid:durableId="862092901">
+  <w:num w:numId="31">
     <w:abstractNumId w:val="32"/>
   </w:num>
-  <w:num w:numId="32" w16cid:durableId="342827633">
+  <w:num w:numId="32">
     <w:abstractNumId w:val="15"/>
   </w:num>
-  <w:num w:numId="33" w16cid:durableId="1865362528">
+  <w:num w:numId="33">
     <w:abstractNumId w:val="7"/>
   </w:num>
-  <w:num w:numId="34" w16cid:durableId="1836263289">
+  <w:num w:numId="34">
     <w:abstractNumId w:val="29"/>
   </w:num>
-  <w:num w:numId="35" w16cid:durableId="2086762297">
+  <w:num w:numId="35">
     <w:abstractNumId w:val="3"/>
   </w:num>
 </w:numbering>
 </file>
 
 <file path=word/styles.xml><?xml version="1.0" encoding="utf-8"?>
-<w:styles xmlns:mc="http://schemas.openxmlformats.org/markup-compatibility/2006" xmlns:r="http://schemas.openxmlformats.org/officeDocument/2006/relationships" xmlns:w="http://schemas.openxmlformats.org/wordprocessingml/2006/main" xmlns:w14="http://schemas.microsoft.com/office/word/2010/wordml" xmlns:w15="http://schemas.microsoft.com/office/word/2012/wordml" xmlns:w16cex="http://schemas.microsoft.com/office/word/2018/wordml/cex" xmlns:w16cid="http://schemas.microsoft.com/office/word/2016/wordml/cid" xmlns:w16="http://schemas.microsoft.com/office/word/2018/wordml" xmlns:w16sdtdh="http://schemas.microsoft.com/office/word/2020/wordml/sdtdatahash" xmlns:w16se="http://schemas.microsoft.com/office/word/2015/wordml/symex" mc:Ignorable="w14 w15 w16se w16cid w16 w16cex w16sdtdh">
+<w:styles xmlns:mc="http://schemas.openxmlformats.org/markup-compatibility/2006" xmlns:r="http://schemas.openxmlformats.org/officeDocument/2006/relationships" xmlns:w="http://schemas.openxmlformats.org/wordprocessingml/2006/main" xmlns:w14="http://schemas.microsoft.com/office/word/2010/wordml" xmlns:w15="http://schemas.microsoft.com/office/word/2012/wordml" xmlns:w16se="http://schemas.microsoft.com/office/word/2015/wordml/symex" mc:Ignorable="w14 w15 w16se">
   <w:docDefaults>
     <w:rPrDefault>
       <w:rPr>
@@ -7578,7 +5057,7 @@
     </w:rPrDefault>
     <w:pPrDefault/>
   </w:docDefaults>
-  <w:latentStyles w:defLockedState="0" w:defUIPriority="0" w:defSemiHidden="0" w:defUnhideWhenUsed="0" w:defQFormat="0" w:count="376">
+  <w:latentStyles w:defLockedState="0" w:defUIPriority="0" w:defSemiHidden="0" w:defUnhideWhenUsed="0" w:defQFormat="0" w:count="371">
     <w:lsdException w:name="Normal" w:qFormat="1"/>
     <w:lsdException w:name="heading 1" w:qFormat="1"/>
     <w:lsdException w:name="heading 2" w:qFormat="1"/>
@@ -7855,11 +5334,6 @@
     <w:lsdException w:name="List Table 5 Dark Accent 6" w:uiPriority="50"/>
     <w:lsdException w:name="List Table 6 Colorful Accent 6" w:uiPriority="51"/>
     <w:lsdException w:name="List Table 7 Colorful Accent 6" w:uiPriority="52"/>
-    <w:lsdException w:name="Mention" w:semiHidden="1" w:uiPriority="99" w:unhideWhenUsed="1"/>
-    <w:lsdException w:name="Smart Hyperlink" w:semiHidden="1" w:uiPriority="99" w:unhideWhenUsed="1"/>
-    <w:lsdException w:name="Hashtag" w:semiHidden="1" w:uiPriority="99" w:unhideWhenUsed="1"/>
-    <w:lsdException w:name="Unresolved Mention" w:semiHidden="1" w:uiPriority="99" w:unhideWhenUsed="1"/>
-    <w:lsdException w:name="Smart Link" w:semiHidden="1" w:uiPriority="99" w:unhideWhenUsed="1"/>
   </w:latentStyles>
   <w:style w:type="paragraph" w:default="1" w:styleId="Normal">
     <w:name w:val="Normal"/>
@@ -8135,7 +5609,6 @@
   <w:style w:type="paragraph" w:styleId="BodyTextIndent">
     <w:name w:val="Body Text Indent"/>
     <w:basedOn w:val="Normal"/>
-    <w:link w:val="BodyTextIndentChar"/>
     <w:rsid w:val="006F4013"/>
     <w:pPr>
       <w:ind w:firstLine="562"/>
@@ -8150,7 +5623,6 @@
   <w:style w:type="paragraph" w:styleId="BodyTextIndent2">
     <w:name w:val="Body Text Indent 2"/>
     <w:basedOn w:val="Normal"/>
-    <w:link w:val="BodyTextIndent2Char"/>
     <w:rsid w:val="006F4013"/>
     <w:pPr>
       <w:overflowPunct w:val="0"/>
@@ -8295,30 +5767,6 @@
       <w:rFonts w:ascii=".VnTime" w:hAnsi=".VnTime"/>
       <w:sz w:val="28"/>
       <w:szCs w:val="24"/>
-    </w:rPr>
-  </w:style>
-  <w:style w:type="character" w:customStyle="1" w:styleId="BodyTextIndentChar">
-    <w:name w:val="Body Text Indent Char"/>
-    <w:basedOn w:val="DefaultParagraphFont"/>
-    <w:link w:val="BodyTextIndent"/>
-    <w:rsid w:val="00D01EC0"/>
-    <w:rPr>
-      <w:rFonts w:ascii=".VnTime" w:hAnsi=".VnTime"/>
-      <w:bCs/>
-      <w:iCs/>
-      <w:sz w:val="28"/>
-    </w:rPr>
-  </w:style>
-  <w:style w:type="character" w:customStyle="1" w:styleId="BodyTextIndent2Char">
-    <w:name w:val="Body Text Indent 2 Char"/>
-    <w:basedOn w:val="DefaultParagraphFont"/>
-    <w:link w:val="BodyTextIndent2"/>
-    <w:rsid w:val="00D01EC0"/>
-    <w:rPr>
-      <w:bCs/>
-      <w:i/>
-      <w:iCs/>
-      <w:sz w:val="26"/>
     </w:rPr>
   </w:style>
 </w:styles>
@@ -8624,7 +6072,7 @@
 </file>
 
 <file path=customXml/itemProps1.xml><?xml version="1.0" encoding="utf-8"?>
-<ds:datastoreItem xmlns:ds="http://schemas.openxmlformats.org/officeDocument/2006/customXml" ds:itemID="{176BD068-A4BA-49C2-9418-B595C579C68C}">
+<ds:datastoreItem xmlns:ds="http://schemas.openxmlformats.org/officeDocument/2006/customXml" ds:itemID="{63BD5DF4-3A2D-424E-A908-11977467D22F}">
   <ds:schemaRefs>
     <ds:schemaRef ds:uri="http://schemas.openxmlformats.org/officeDocument/2006/bibliography"/>
   </ds:schemaRefs>
